--- a/Project Proposal/Projects Proposal.docx
+++ b/Project Proposal/Projects Proposal.docx
@@ -514,6 +514,7 @@
                               <w:dataBinding w:prefixMappings="xmlns:ns0='http://purl.org/dc/elements/1.1/' xmlns:ns1='http://schemas.openxmlformats.org/package/2006/metadata/core-properties' " w:xpath="/ns1:coreProperties[1]/ns0:creator[1]" w:storeItemID="{6C3C8BC8-F283-45AE-878A-BAB7291924A1}"/>
                               <w:text/>
                             </w:sdtPr>
+                            <w:sdtEndPr/>
                             <w:sdtContent>
                               <w:r>
                                 <w:rPr>
@@ -557,6 +558,7 @@
                               <w:dataBinding w:prefixMappings="xmlns:ns0='http://schemas.microsoft.com/office/2006/coverPageProps' " w:xpath="/ns0:CoverPageProperties[1]/ns0:CompanyEmail[1]" w:storeItemID="{55AF091B-3C7A-41E3-B477-F2FDAA23CFDA}"/>
                               <w:text/>
                             </w:sdtPr>
+                            <w:sdtEndPr/>
                             <w:sdtContent>
                               <w:r>
                                 <w:rPr>
@@ -815,10 +817,7 @@
                                     </w:tcPr>
                                     <w:p>
                                       <w:r>
-                                        <w:t>Jibran Rasheed Khan</w:t>
-                                      </w:r>
-                                      <w:r>
-                                        <w:t xml:space="preserve"> </w:t>
+                                        <w:t xml:space="preserve">Jibran Rasheed Khan </w:t>
                                       </w:r>
                                     </w:p>
                                   </w:tc>
@@ -940,10 +939,6 @@
               </mc:Choice>
               <mc:Fallback>
                 <w:pict>
-                  <v:shapetype id="_x0000_t202" coordsize="21600,21600" o:spt="202" path="m,l,21600r21600,l21600,xe">
-                    <v:stroke joinstyle="miter"/>
-                    <v:path gradientshapeok="t" o:connecttype="rect"/>
-                  </v:shapetype>
                   <v:shape id="Text Box 6" o:spid="_x0000_s1027" type="#_x0000_t202" style="position:absolute;margin-left:40.1pt;margin-top:321.9pt;width:388.55pt;height:182pt;z-index:251663360;visibility:visible;mso-wrap-style:square;mso-width-percent:0;mso-height-percent:0;mso-wrap-distance-left:9pt;mso-wrap-distance-top:0;mso-wrap-distance-right:9pt;mso-wrap-distance-bottom:0;mso-position-horizontal:absolute;mso-position-horizontal-relative:margin;mso-position-vertical:absolute;mso-position-vertical-relative:text;mso-width-percent:0;mso-height-percent:0;mso-width-relative:margin;mso-height-relative:margin;v-text-anchor:top" o:gfxdata="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" fillcolor="white [3201]" stroked="f" strokeweight=".5pt">
                     <v:textbox>
                       <w:txbxContent>
@@ -1127,10 +1122,7 @@
                               </w:tcPr>
                               <w:p>
                                 <w:r>
-                                  <w:t>Jibran Rasheed Khan</w:t>
-                                </w:r>
-                                <w:r>
-                                  <w:t xml:space="preserve"> </w:t>
+                                  <w:t xml:space="preserve">Jibran Rasheed Khan </w:t>
                                 </w:r>
                               </w:p>
                             </w:tc>
@@ -1557,13 +1549,7 @@
         <w:t xml:space="preserve">Data Science is a scientific technique to unfold the hidden mystery of data and extract the valuable insight that can boom the business needs, beware of what probably be happened in near future and most importantly make human to act that react on things. </w:t>
       </w:r>
       <w:r>
-        <w:t xml:space="preserve">Nowadays, data is the key element that use to classify and aids in to foretell each and every aspect of human; behavior, nature, standards, lifestyle, </w:t>
-      </w:r>
-      <w:r>
-        <w:t xml:space="preserve">passion, desire, </w:t>
-      </w:r>
-      <w:r>
-        <w:t xml:space="preserve">business needs and lot more uncountable. </w:t>
+        <w:t xml:space="preserve">Nowadays, data is the key element that use to classify and aids in to foretell each and every aspect of human; behavior, nature, standards, lifestyle, passion, desire, business needs and lot more uncountable. </w:t>
       </w:r>
       <w:r>
         <w:t>But</w:t>
@@ -1587,32 +1573,118 @@
       </w:r>
       <w:r>
         <w:t>In this work, we</w:t>
+      </w:r>
+      <w:r>
+        <w:t xml:space="preserve"> will</w:t>
+      </w:r>
+      <w:r>
+        <w:t xml:space="preserve"> explore each aspect</w:t>
+      </w:r>
+      <w:r>
+        <w:t xml:space="preserve"> and compositor of data Science, drill down </w:t>
+      </w:r>
+      <w:r>
+        <w:t xml:space="preserve">to identify individual field hierarchy, tools, and platform available. Furthermore, </w:t>
+      </w:r>
+      <w:r>
+        <w:t>it covers the</w:t>
+      </w:r>
+      <w:r>
+        <w:t xml:space="preserve"> concise comparison study renewed and most preferable element in each filed.  The study, will beneficial in building a generic platform and composite tool that will ease the practitioner</w:t>
+      </w:r>
+      <w:r>
+        <w:t>s to learn more, building better and flexible system and more compatible integrating features.</w:t>
+      </w:r>
+      <w:r>
+        <w:t xml:space="preserve">   </w:t>
+      </w:r>
+    </w:p>
+    <w:p>
+      <w:pPr>
+        <w:pStyle w:val="Heading1"/>
+      </w:pPr>
+      <w:r>
+        <w:t>Objectives</w:t>
+      </w:r>
+    </w:p>
+    <w:p>
+      <w:r>
+        <w:t xml:space="preserve">To list down the technology, algorithms, tools and their comparison for </w:t>
+      </w:r>
+    </w:p>
+    <w:p>
+      <w:pPr>
+        <w:pStyle w:val="ListParagraph"/>
+        <w:numPr>
+          <w:ilvl w:val="0"/>
+          <w:numId w:val="2"/>
+        </w:numPr>
+      </w:pPr>
+      <w:r>
+        <w:t>Big data</w:t>
+      </w:r>
+    </w:p>
+    <w:p>
+      <w:pPr>
+        <w:pStyle w:val="ListParagraph"/>
+        <w:numPr>
+          <w:ilvl w:val="0"/>
+          <w:numId w:val="2"/>
+        </w:numPr>
+      </w:pPr>
+      <w:r>
+        <w:t>Data Analytics</w:t>
+      </w:r>
+    </w:p>
+    <w:p>
+      <w:pPr>
+        <w:pStyle w:val="ListParagraph"/>
+        <w:numPr>
+          <w:ilvl w:val="0"/>
+          <w:numId w:val="2"/>
+        </w:numPr>
+      </w:pPr>
+      <w:r>
+        <w:t>Algorithms/Methods</w:t>
+      </w:r>
+    </w:p>
+    <w:p>
+      <w:pPr>
+        <w:pStyle w:val="Heading1"/>
+      </w:pPr>
+      <w:r>
+        <w:t>Targeting Conference</w:t>
+      </w:r>
+    </w:p>
+    <w:p>
+      <w:r>
+        <w:t>Timely, not targeting any conference yet. Will add in near future.</w:t>
+      </w:r>
+    </w:p>
+    <w:p>
+      <w:pPr>
+        <w:pStyle w:val="Heading1"/>
+      </w:pPr>
+      <w:r>
+        <w:t>References</w:t>
+      </w:r>
+    </w:p>
+    <w:p>
+      <w:r>
+        <w:t>If anyone would like to add online PDF/source file links add here. Otherwise shared via</w:t>
+      </w:r>
+      <w:r>
+        <w:t xml:space="preserve"> following</w:t>
+      </w:r>
+      <w:r>
+        <w:t xml:space="preserve"> google drive </w:t>
       </w:r>
       <w:bookmarkStart w:id="0" w:name="_GoBack"/>
       <w:bookmarkEnd w:id="0"/>
-      <w:r>
-        <w:t xml:space="preserve"> will</w:t>
-      </w:r>
-      <w:r>
-        <w:t xml:space="preserve"> explore each aspect</w:t>
-      </w:r>
-      <w:r>
-        <w:t xml:space="preserve"> and compositor of data Science, drill down </w:t>
-      </w:r>
-      <w:r>
-        <w:t xml:space="preserve">to identify individual field hierarchy, tools, and platform available. Furthermore, </w:t>
-      </w:r>
-      <w:r>
-        <w:t>it covers the</w:t>
-      </w:r>
-      <w:r>
-        <w:t xml:space="preserve"> concise comparison study renewed and most preferable element in each filed.  The study, will beneficial in building a generic platform and composite tool that will ease the practitioner</w:t>
-      </w:r>
-      <w:r>
-        <w:t>s to learn more, building better and flexible system and more compatible integrating features.</w:t>
-      </w:r>
-      <w:r>
-        <w:t xml:space="preserve">   </w:t>
+    </w:p>
+    <w:p>
+      <w:r>
+        <w:t>https://drive.google.com/drive/folders/1kN4d49MhpUI217pM57NGI8N50xwKLpC6?usp=sharing</w:t>
       </w:r>
     </w:p>
     <w:sectPr>
@@ -1736,6 +1808,95 @@
 <file path=word/numbering.xml><?xml version="1.0" encoding="utf-8"?>
 <w:numbering xmlns:wpc="http://schemas.microsoft.com/office/word/2010/wordprocessingCanvas" xmlns:mc="http://schemas.openxmlformats.org/markup-compatibility/2006" xmlns:o="urn:schemas-microsoft-com:office:office" xmlns:r="http://schemas.openxmlformats.org/officeDocument/2006/relationships" xmlns:m="http://schemas.openxmlformats.org/officeDocument/2006/math" xmlns:v="urn:schemas-microsoft-com:vml" xmlns:wp14="http://schemas.microsoft.com/office/word/2010/wordprocessingDrawing" xmlns:wp="http://schemas.openxmlformats.org/drawingml/2006/wordprocessingDrawing" xmlns:w10="urn:schemas-microsoft-com:office:word" xmlns:w="http://schemas.openxmlformats.org/wordprocessingml/2006/main" xmlns:w14="http://schemas.microsoft.com/office/word/2010/wordml" xmlns:w15="http://schemas.microsoft.com/office/word/2012/wordml" xmlns:wpg="http://schemas.microsoft.com/office/word/2010/wordprocessingGroup" xmlns:wpi="http://schemas.microsoft.com/office/word/2010/wordprocessingInk" xmlns:wne="http://schemas.microsoft.com/office/word/2006/wordml" xmlns:wps="http://schemas.microsoft.com/office/word/2010/wordprocessingShape" mc:Ignorable="w14 w15 wp14">
   <w:abstractNum w:abstractNumId="0" w15:restartNumberingAfterBreak="0">
+    <w:nsid w:val="55AC019A"/>
+    <w:multiLevelType w:val="hybridMultilevel"/>
+    <w:tmpl w:val="0486F6E4"/>
+    <w:lvl w:ilvl="0" w:tplc="F7F03B8E">
+      <w:start w:val="1"/>
+      <w:numFmt w:val="decimal"/>
+      <w:lvlText w:val="%1-"/>
+      <w:lvlJc w:val="left"/>
+      <w:pPr>
+        <w:ind w:left="720" w:hanging="360"/>
+      </w:pPr>
+      <w:rPr>
+        <w:rFonts w:hint="default"/>
+      </w:rPr>
+    </w:lvl>
+    <w:lvl w:ilvl="1" w:tplc="04090019" w:tentative="1">
+      <w:start w:val="1"/>
+      <w:numFmt w:val="lowerLetter"/>
+      <w:lvlText w:val="%2."/>
+      <w:lvlJc w:val="left"/>
+      <w:pPr>
+        <w:ind w:left="1440" w:hanging="360"/>
+      </w:pPr>
+    </w:lvl>
+    <w:lvl w:ilvl="2" w:tplc="0409001B" w:tentative="1">
+      <w:start w:val="1"/>
+      <w:numFmt w:val="lowerRoman"/>
+      <w:lvlText w:val="%3."/>
+      <w:lvlJc w:val="right"/>
+      <w:pPr>
+        <w:ind w:left="2160" w:hanging="180"/>
+      </w:pPr>
+    </w:lvl>
+    <w:lvl w:ilvl="3" w:tplc="0409000F" w:tentative="1">
+      <w:start w:val="1"/>
+      <w:numFmt w:val="decimal"/>
+      <w:lvlText w:val="%4."/>
+      <w:lvlJc w:val="left"/>
+      <w:pPr>
+        <w:ind w:left="2880" w:hanging="360"/>
+      </w:pPr>
+    </w:lvl>
+    <w:lvl w:ilvl="4" w:tplc="04090019" w:tentative="1">
+      <w:start w:val="1"/>
+      <w:numFmt w:val="lowerLetter"/>
+      <w:lvlText w:val="%5."/>
+      <w:lvlJc w:val="left"/>
+      <w:pPr>
+        <w:ind w:left="3600" w:hanging="360"/>
+      </w:pPr>
+    </w:lvl>
+    <w:lvl w:ilvl="5" w:tplc="0409001B" w:tentative="1">
+      <w:start w:val="1"/>
+      <w:numFmt w:val="lowerRoman"/>
+      <w:lvlText w:val="%6."/>
+      <w:lvlJc w:val="right"/>
+      <w:pPr>
+        <w:ind w:left="4320" w:hanging="180"/>
+      </w:pPr>
+    </w:lvl>
+    <w:lvl w:ilvl="6" w:tplc="0409000F" w:tentative="1">
+      <w:start w:val="1"/>
+      <w:numFmt w:val="decimal"/>
+      <w:lvlText w:val="%7."/>
+      <w:lvlJc w:val="left"/>
+      <w:pPr>
+        <w:ind w:left="5040" w:hanging="360"/>
+      </w:pPr>
+    </w:lvl>
+    <w:lvl w:ilvl="7" w:tplc="04090019" w:tentative="1">
+      <w:start w:val="1"/>
+      <w:numFmt w:val="lowerLetter"/>
+      <w:lvlText w:val="%8."/>
+      <w:lvlJc w:val="left"/>
+      <w:pPr>
+        <w:ind w:left="5760" w:hanging="360"/>
+      </w:pPr>
+    </w:lvl>
+    <w:lvl w:ilvl="8" w:tplc="0409001B" w:tentative="1">
+      <w:start w:val="1"/>
+      <w:numFmt w:val="lowerRoman"/>
+      <w:lvlText w:val="%9."/>
+      <w:lvlJc w:val="right"/>
+      <w:pPr>
+        <w:ind w:left="6480" w:hanging="180"/>
+      </w:pPr>
+    </w:lvl>
+  </w:abstractNum>
+  <w:abstractNum w:abstractNumId="1" w15:restartNumberingAfterBreak="0">
     <w:nsid w:val="69181E97"/>
     <w:multiLevelType w:val="hybridMultilevel"/>
     <w:tmpl w:val="854AFA02"/>
@@ -1822,6 +1983,9 @@
     </w:lvl>
   </w:abstractNum>
   <w:num w:numId="1">
+    <w:abstractNumId w:val="1"/>
+  </w:num>
+  <w:num w:numId="2">
     <w:abstractNumId w:val="0"/>
   </w:num>
 </w:numbering>
@@ -2817,7 +2981,7 @@
 </file>
 
 <file path=customXml/itemProps2.xml><?xml version="1.0" encoding="utf-8"?>
-<ds:datastoreItem xmlns:ds="http://schemas.openxmlformats.org/officeDocument/2006/customXml" ds:itemID="{01BC9A0B-7746-49EA-B5E1-10E36E9C5151}">
+<ds:datastoreItem xmlns:ds="http://schemas.openxmlformats.org/officeDocument/2006/customXml" ds:itemID="{344EAE7D-FCD5-4C55-8B2E-463D562394F7}">
   <ds:schemaRefs>
     <ds:schemaRef ds:uri="http://schemas.openxmlformats.org/officeDocument/2006/bibliography"/>
   </ds:schemaRefs>

--- a/Project Proposal/Projects Proposal.docx
+++ b/Project Proposal/Projects Proposal.docx
@@ -939,6 +939,10 @@
               </mc:Choice>
               <mc:Fallback>
                 <w:pict>
+                  <v:shapetype id="_x0000_t202" coordsize="21600,21600" o:spt="202" path="m,l,21600r21600,l21600,xe">
+                    <v:stroke joinstyle="miter"/>
+                    <v:path gradientshapeok="t" o:connecttype="rect"/>
+                  </v:shapetype>
                   <v:shape id="Text Box 6" o:spid="_x0000_s1027" type="#_x0000_t202" style="position:absolute;margin-left:40.1pt;margin-top:321.9pt;width:388.55pt;height:182pt;z-index:251663360;visibility:visible;mso-wrap-style:square;mso-width-percent:0;mso-height-percent:0;mso-wrap-distance-left:9pt;mso-wrap-distance-top:0;mso-wrap-distance-right:9pt;mso-wrap-distance-bottom:0;mso-position-horizontal:absolute;mso-position-horizontal-relative:margin;mso-position-vertical:absolute;mso-position-vertical-relative:text;mso-width-percent:0;mso-height-percent:0;mso-width-relative:margin;mso-height-relative:margin;v-text-anchor:top" o:gfxdata="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" fillcolor="white [3201]" stroked="f" strokeweight=".5pt">
                     <v:textbox>
                       <w:txbxContent>
@@ -1679,16 +1683,728 @@
       <w:r>
         <w:t xml:space="preserve"> google drive </w:t>
       </w:r>
-      <w:bookmarkStart w:id="0" w:name="_GoBack"/>
-      <w:bookmarkEnd w:id="0"/>
     </w:p>
     <w:p>
-      <w:r>
-        <w:t>https://drive.google.com/drive/folders/1kN4d49MhpUI217pM57NGI8N50xwKLpC6?usp=sharing</w:t>
+      <w:hyperlink r:id="rId11" w:history="1">
+        <w:r>
+          <w:rPr>
+            <w:rStyle w:val="Hyperlink"/>
+          </w:rPr>
+          <w:t>https://drive.google.com/drive/folders/1kN4d49Mhp</w:t>
+        </w:r>
+        <w:bookmarkStart w:id="0" w:name="_GoBack"/>
+        <w:bookmarkEnd w:id="0"/>
+        <w:r>
+          <w:rPr>
+            <w:rStyle w:val="Hyperlink"/>
+          </w:rPr>
+          <w:t>U</w:t>
+        </w:r>
+        <w:r>
+          <w:rPr>
+            <w:rStyle w:val="Hyperlink"/>
+          </w:rPr>
+          <w:t>I217pM57NGI8N50xwKLpC6?usp=sharing</w:t>
+        </w:r>
+      </w:hyperlink>
+    </w:p>
+    <w:p>
+      <w:r>
+        <w:t>Following paper uploaded to google drive.</w:t>
+      </w:r>
+    </w:p>
+    <w:p>
+      <w:pPr>
+        <w:widowControl w:val="0"/>
+        <w:autoSpaceDE w:val="0"/>
+        <w:autoSpaceDN w:val="0"/>
+        <w:adjustRightInd w:val="0"/>
+        <w:spacing w:line="240" w:lineRule="auto"/>
+        <w:ind w:left="640" w:hanging="640"/>
+        <w:rPr>
+          <w:rFonts w:ascii="Calibri" w:hAnsi="Calibri" w:cs="Times New Roman"/>
+          <w:noProof/>
+          <w:szCs w:val="24"/>
+        </w:rPr>
+      </w:pPr>
+      <w:r>
+        <w:fldChar w:fldCharType="begin" w:fldLock="1"/>
+      </w:r>
+      <w:r>
+        <w:instrText xml:space="preserve">ADDIN Mendeley Bibliography CSL_BIBLIOGRAPHY </w:instrText>
+      </w:r>
+      <w:r>
+        <w:fldChar w:fldCharType="separate"/>
+      </w:r>
+      <w:r>
+        <w:rPr>
+          <w:rFonts w:ascii="Calibri" w:hAnsi="Calibri" w:cs="Times New Roman"/>
+          <w:noProof/>
+          <w:szCs w:val="24"/>
+        </w:rPr>
+        <w:t>[1]</w:t>
+      </w:r>
+      <w:r>
+        <w:rPr>
+          <w:rFonts w:ascii="Calibri" w:hAnsi="Calibri" w:cs="Times New Roman"/>
+          <w:noProof/>
+          <w:szCs w:val="24"/>
+        </w:rPr>
+        <w:tab/>
+        <w:t xml:space="preserve">I. Yaqoob </w:t>
+      </w:r>
+      <w:r>
+        <w:rPr>
+          <w:rFonts w:ascii="Calibri" w:hAnsi="Calibri" w:cs="Times New Roman"/>
+          <w:i/>
+          <w:iCs/>
+          <w:noProof/>
+          <w:szCs w:val="24"/>
+        </w:rPr>
+        <w:t>et al.</w:t>
+      </w:r>
+      <w:r>
+        <w:rPr>
+          <w:rFonts w:ascii="Calibri" w:hAnsi="Calibri" w:cs="Times New Roman"/>
+          <w:noProof/>
+          <w:szCs w:val="24"/>
+        </w:rPr>
+        <w:t xml:space="preserve">, “International Journal of Information Management Big data : From beginning to future,” </w:t>
+      </w:r>
+      <w:r>
+        <w:rPr>
+          <w:rFonts w:ascii="Calibri" w:hAnsi="Calibri" w:cs="Times New Roman"/>
+          <w:i/>
+          <w:iCs/>
+          <w:noProof/>
+          <w:szCs w:val="24"/>
+        </w:rPr>
+        <w:t>Int. J. Inf. Manage.</w:t>
+      </w:r>
+      <w:r>
+        <w:rPr>
+          <w:rFonts w:ascii="Calibri" w:hAnsi="Calibri" w:cs="Times New Roman"/>
+          <w:noProof/>
+          <w:szCs w:val="24"/>
+        </w:rPr>
+        <w:t>, vol. 36, no. 6, pp. 1231–1247, 2016.</w:t>
+      </w:r>
+    </w:p>
+    <w:p>
+      <w:pPr>
+        <w:widowControl w:val="0"/>
+        <w:autoSpaceDE w:val="0"/>
+        <w:autoSpaceDN w:val="0"/>
+        <w:adjustRightInd w:val="0"/>
+        <w:spacing w:line="240" w:lineRule="auto"/>
+        <w:ind w:left="640" w:hanging="640"/>
+        <w:rPr>
+          <w:rFonts w:ascii="Calibri" w:hAnsi="Calibri" w:cs="Times New Roman"/>
+          <w:noProof/>
+          <w:szCs w:val="24"/>
+        </w:rPr>
+      </w:pPr>
+      <w:r>
+        <w:rPr>
+          <w:rFonts w:ascii="Calibri" w:hAnsi="Calibri" w:cs="Times New Roman"/>
+          <w:noProof/>
+          <w:szCs w:val="24"/>
+        </w:rPr>
+        <w:t>[2]</w:t>
+      </w:r>
+      <w:r>
+        <w:rPr>
+          <w:rFonts w:ascii="Calibri" w:hAnsi="Calibri" w:cs="Times New Roman"/>
+          <w:noProof/>
+          <w:szCs w:val="24"/>
+        </w:rPr>
+        <w:tab/>
+        <w:t xml:space="preserve">B. M. S. Thillaieswari, M. Phil, and B. Ed, “Comparative Study on Tools and Techniques of Big Data </w:t>
+      </w:r>
+      <w:r>
+        <w:rPr>
+          <w:rFonts w:ascii="Calibri" w:hAnsi="Calibri" w:cs="Times New Roman"/>
+          <w:noProof/>
+          <w:szCs w:val="24"/>
+        </w:rPr>
+        <w:lastRenderedPageBreak/>
+        <w:t xml:space="preserve">Analysis,” </w:t>
+      </w:r>
+      <w:r>
+        <w:rPr>
+          <w:rFonts w:ascii="Calibri" w:hAnsi="Calibri" w:cs="Times New Roman"/>
+          <w:i/>
+          <w:iCs/>
+          <w:noProof/>
+          <w:szCs w:val="24"/>
+        </w:rPr>
+        <w:t>Int. J. Adv. Netw. Appl.</w:t>
+      </w:r>
+      <w:r>
+        <w:rPr>
+          <w:rFonts w:ascii="Calibri" w:hAnsi="Calibri" w:cs="Times New Roman"/>
+          <w:noProof/>
+          <w:szCs w:val="24"/>
+        </w:rPr>
+        <w:t>, vol. 66, no. 61, pp. 61–66, 2017.</w:t>
+      </w:r>
+    </w:p>
+    <w:p>
+      <w:pPr>
+        <w:widowControl w:val="0"/>
+        <w:autoSpaceDE w:val="0"/>
+        <w:autoSpaceDN w:val="0"/>
+        <w:adjustRightInd w:val="0"/>
+        <w:spacing w:line="240" w:lineRule="auto"/>
+        <w:ind w:left="640" w:hanging="640"/>
+        <w:rPr>
+          <w:rFonts w:ascii="Calibri" w:hAnsi="Calibri" w:cs="Times New Roman"/>
+          <w:noProof/>
+          <w:szCs w:val="24"/>
+        </w:rPr>
+      </w:pPr>
+      <w:r>
+        <w:rPr>
+          <w:rFonts w:ascii="Calibri" w:hAnsi="Calibri" w:cs="Times New Roman"/>
+          <w:noProof/>
+          <w:szCs w:val="24"/>
+        </w:rPr>
+        <w:t>[3]</w:t>
+      </w:r>
+      <w:r>
+        <w:rPr>
+          <w:rFonts w:ascii="Calibri" w:hAnsi="Calibri" w:cs="Times New Roman"/>
+          <w:noProof/>
+          <w:szCs w:val="24"/>
+        </w:rPr>
+        <w:tab/>
+        <w:t xml:space="preserve">D. Singh and C. K. Reddy, “A survey on platforms for big data analytics,” </w:t>
+      </w:r>
+      <w:r>
+        <w:rPr>
+          <w:rFonts w:ascii="Calibri" w:hAnsi="Calibri" w:cs="Times New Roman"/>
+          <w:i/>
+          <w:iCs/>
+          <w:noProof/>
+          <w:szCs w:val="24"/>
+        </w:rPr>
+        <w:t>J. Big Data 2014,</w:t>
+      </w:r>
+      <w:r>
+        <w:rPr>
+          <w:rFonts w:ascii="Calibri" w:hAnsi="Calibri" w:cs="Times New Roman"/>
+          <w:noProof/>
+          <w:szCs w:val="24"/>
+        </w:rPr>
+        <w:t xml:space="preserve"> vol. 1, no. 8, pp. 1–20, 2014.</w:t>
+      </w:r>
+    </w:p>
+    <w:p>
+      <w:pPr>
+        <w:widowControl w:val="0"/>
+        <w:autoSpaceDE w:val="0"/>
+        <w:autoSpaceDN w:val="0"/>
+        <w:adjustRightInd w:val="0"/>
+        <w:spacing w:line="240" w:lineRule="auto"/>
+        <w:ind w:left="640" w:hanging="640"/>
+        <w:rPr>
+          <w:rFonts w:ascii="Calibri" w:hAnsi="Calibri" w:cs="Times New Roman"/>
+          <w:noProof/>
+          <w:szCs w:val="24"/>
+        </w:rPr>
+      </w:pPr>
+      <w:r>
+        <w:rPr>
+          <w:rFonts w:ascii="Calibri" w:hAnsi="Calibri" w:cs="Times New Roman"/>
+          <w:noProof/>
+          <w:szCs w:val="24"/>
+        </w:rPr>
+        <w:t>[4]</w:t>
+      </w:r>
+      <w:r>
+        <w:rPr>
+          <w:rFonts w:ascii="Calibri" w:hAnsi="Calibri" w:cs="Times New Roman"/>
+          <w:noProof/>
+          <w:szCs w:val="24"/>
+        </w:rPr>
+        <w:tab/>
+        <w:t xml:space="preserve">A. Siddiqa, I. A. Targiohashem, I. Yaqoob, M. Marjani, A. Gani, and F. Nasaruddin, “A Survey of Big Data Management: Taxonomy and State-of-the-Art,” </w:t>
+      </w:r>
+      <w:r>
+        <w:rPr>
+          <w:rFonts w:ascii="Calibri" w:hAnsi="Calibri" w:cs="Times New Roman"/>
+          <w:i/>
+          <w:iCs/>
+          <w:noProof/>
+          <w:szCs w:val="24"/>
+        </w:rPr>
+        <w:t>J. Netw. Comput. Appl.</w:t>
+      </w:r>
+      <w:r>
+        <w:rPr>
+          <w:rFonts w:ascii="Calibri" w:hAnsi="Calibri" w:cs="Times New Roman"/>
+          <w:noProof/>
+          <w:szCs w:val="24"/>
+        </w:rPr>
+        <w:t>, vol. 71, no. August, pp. 151–166, 2016.</w:t>
+      </w:r>
+    </w:p>
+    <w:p>
+      <w:pPr>
+        <w:widowControl w:val="0"/>
+        <w:autoSpaceDE w:val="0"/>
+        <w:autoSpaceDN w:val="0"/>
+        <w:adjustRightInd w:val="0"/>
+        <w:spacing w:line="240" w:lineRule="auto"/>
+        <w:ind w:left="640" w:hanging="640"/>
+        <w:rPr>
+          <w:rFonts w:ascii="Calibri" w:hAnsi="Calibri" w:cs="Times New Roman"/>
+          <w:noProof/>
+          <w:szCs w:val="24"/>
+        </w:rPr>
+      </w:pPr>
+      <w:r>
+        <w:rPr>
+          <w:rFonts w:ascii="Calibri" w:hAnsi="Calibri" w:cs="Times New Roman"/>
+          <w:noProof/>
+          <w:szCs w:val="24"/>
+        </w:rPr>
+        <w:t>[5]</w:t>
+      </w:r>
+      <w:r>
+        <w:rPr>
+          <w:rFonts w:ascii="Calibri" w:hAnsi="Calibri" w:cs="Times New Roman"/>
+          <w:noProof/>
+          <w:szCs w:val="24"/>
+        </w:rPr>
+        <w:tab/>
+        <w:t xml:space="preserve">T. L. Coelho, R. P. Magalh, and D. Ara, “Big Data Analytics Technologies and Platforms : a brief review,” in </w:t>
+      </w:r>
+      <w:r>
+        <w:rPr>
+          <w:rFonts w:ascii="Calibri" w:hAnsi="Calibri" w:cs="Times New Roman"/>
+          <w:i/>
+          <w:iCs/>
+          <w:noProof/>
+          <w:szCs w:val="24"/>
+        </w:rPr>
+        <w:t>CEUR Workshop Proceedings</w:t>
+      </w:r>
+      <w:r>
+        <w:rPr>
+          <w:rFonts w:ascii="Calibri" w:hAnsi="Calibri" w:cs="Times New Roman"/>
+          <w:noProof/>
+          <w:szCs w:val="24"/>
+        </w:rPr>
+        <w:t>, 2018, pp. 25–32.</w:t>
+      </w:r>
+    </w:p>
+    <w:p>
+      <w:pPr>
+        <w:widowControl w:val="0"/>
+        <w:autoSpaceDE w:val="0"/>
+        <w:autoSpaceDN w:val="0"/>
+        <w:adjustRightInd w:val="0"/>
+        <w:spacing w:line="240" w:lineRule="auto"/>
+        <w:ind w:left="640" w:hanging="640"/>
+        <w:rPr>
+          <w:rFonts w:ascii="Calibri" w:hAnsi="Calibri" w:cs="Times New Roman"/>
+          <w:noProof/>
+          <w:szCs w:val="24"/>
+        </w:rPr>
+      </w:pPr>
+      <w:r>
+        <w:rPr>
+          <w:rFonts w:ascii="Calibri" w:hAnsi="Calibri" w:cs="Times New Roman"/>
+          <w:noProof/>
+          <w:szCs w:val="24"/>
+        </w:rPr>
+        <w:t>[6]</w:t>
+      </w:r>
+      <w:r>
+        <w:rPr>
+          <w:rFonts w:ascii="Calibri" w:hAnsi="Calibri" w:cs="Times New Roman"/>
+          <w:noProof/>
+          <w:szCs w:val="24"/>
+        </w:rPr>
+        <w:tab/>
+        <w:t xml:space="preserve">A. Oussous, F. Benjelloun, A. A. Lahcen, and S. Belfkih, “Big Data Technologies : A Survey,” </w:t>
+      </w:r>
+      <w:r>
+        <w:rPr>
+          <w:rFonts w:ascii="Calibri" w:hAnsi="Calibri" w:cs="Times New Roman"/>
+          <w:i/>
+          <w:iCs/>
+          <w:noProof/>
+          <w:szCs w:val="24"/>
+        </w:rPr>
+        <w:t>J. King Saud Univ. - Comput. Inf. Sci.</w:t>
+      </w:r>
+      <w:r>
+        <w:rPr>
+          <w:rFonts w:ascii="Calibri" w:hAnsi="Calibri" w:cs="Times New Roman"/>
+          <w:noProof/>
+          <w:szCs w:val="24"/>
+        </w:rPr>
+        <w:t>, vol. 30, no. 4, pp. 431–448, 2018.</w:t>
+      </w:r>
+    </w:p>
+    <w:p>
+      <w:pPr>
+        <w:widowControl w:val="0"/>
+        <w:autoSpaceDE w:val="0"/>
+        <w:autoSpaceDN w:val="0"/>
+        <w:adjustRightInd w:val="0"/>
+        <w:spacing w:line="240" w:lineRule="auto"/>
+        <w:ind w:left="640" w:hanging="640"/>
+        <w:rPr>
+          <w:rFonts w:ascii="Calibri" w:hAnsi="Calibri" w:cs="Times New Roman"/>
+          <w:noProof/>
+          <w:szCs w:val="24"/>
+        </w:rPr>
+      </w:pPr>
+      <w:r>
+        <w:rPr>
+          <w:rFonts w:ascii="Calibri" w:hAnsi="Calibri" w:cs="Times New Roman"/>
+          <w:noProof/>
+          <w:szCs w:val="24"/>
+        </w:rPr>
+        <w:t>[7]</w:t>
+      </w:r>
+      <w:r>
+        <w:rPr>
+          <w:rFonts w:ascii="Calibri" w:hAnsi="Calibri" w:cs="Times New Roman"/>
+          <w:noProof/>
+          <w:szCs w:val="24"/>
+        </w:rPr>
+        <w:tab/>
+        <w:t xml:space="preserve">R. Kune, P. K. Konugurthi, and A. Agarwal, “The anatomy of big data computing,” </w:t>
+      </w:r>
+      <w:r>
+        <w:rPr>
+          <w:rFonts w:ascii="Calibri" w:hAnsi="Calibri" w:cs="Times New Roman"/>
+          <w:i/>
+          <w:iCs/>
+          <w:noProof/>
+          <w:szCs w:val="24"/>
+        </w:rPr>
+        <w:t>Softw. Pract. Exp.</w:t>
+      </w:r>
+      <w:r>
+        <w:rPr>
+          <w:rFonts w:ascii="Calibri" w:hAnsi="Calibri" w:cs="Times New Roman"/>
+          <w:noProof/>
+          <w:szCs w:val="24"/>
+        </w:rPr>
+        <w:t>, vol. 46, no. October 2015, pp. 79–105, 2016.</w:t>
+      </w:r>
+    </w:p>
+    <w:p>
+      <w:pPr>
+        <w:widowControl w:val="0"/>
+        <w:autoSpaceDE w:val="0"/>
+        <w:autoSpaceDN w:val="0"/>
+        <w:adjustRightInd w:val="0"/>
+        <w:spacing w:line="240" w:lineRule="auto"/>
+        <w:ind w:left="640" w:hanging="640"/>
+        <w:rPr>
+          <w:rFonts w:ascii="Calibri" w:hAnsi="Calibri" w:cs="Times New Roman"/>
+          <w:noProof/>
+          <w:szCs w:val="24"/>
+        </w:rPr>
+      </w:pPr>
+      <w:r>
+        <w:rPr>
+          <w:rFonts w:ascii="Calibri" w:hAnsi="Calibri" w:cs="Times New Roman"/>
+          <w:noProof/>
+          <w:szCs w:val="24"/>
+        </w:rPr>
+        <w:t>[8]</w:t>
+      </w:r>
+      <w:r>
+        <w:rPr>
+          <w:rFonts w:ascii="Calibri" w:hAnsi="Calibri" w:cs="Times New Roman"/>
+          <w:noProof/>
+          <w:szCs w:val="24"/>
+        </w:rPr>
+        <w:tab/>
+        <w:t xml:space="preserve">J. Williamson, </w:t>
+      </w:r>
+      <w:r>
+        <w:rPr>
+          <w:rFonts w:ascii="Calibri" w:hAnsi="Calibri" w:cs="Times New Roman"/>
+          <w:i/>
+          <w:iCs/>
+          <w:noProof/>
+          <w:szCs w:val="24"/>
+        </w:rPr>
+        <w:t>Getting a Big Data Job For Dummies</w:t>
+      </w:r>
+      <w:r>
+        <w:rPr>
+          <w:rFonts w:ascii="Calibri" w:hAnsi="Calibri" w:cs="Times New Roman"/>
+          <w:noProof/>
+          <w:szCs w:val="24"/>
+        </w:rPr>
+        <w:t>. John Wiley &amp; Sons, Inc., 2015.</w:t>
+      </w:r>
+    </w:p>
+    <w:p>
+      <w:pPr>
+        <w:widowControl w:val="0"/>
+        <w:autoSpaceDE w:val="0"/>
+        <w:autoSpaceDN w:val="0"/>
+        <w:adjustRightInd w:val="0"/>
+        <w:spacing w:line="240" w:lineRule="auto"/>
+        <w:ind w:left="640" w:hanging="640"/>
+        <w:rPr>
+          <w:rFonts w:ascii="Calibri" w:hAnsi="Calibri" w:cs="Times New Roman"/>
+          <w:noProof/>
+          <w:szCs w:val="24"/>
+        </w:rPr>
+      </w:pPr>
+      <w:r>
+        <w:rPr>
+          <w:rFonts w:ascii="Calibri" w:hAnsi="Calibri" w:cs="Times New Roman"/>
+          <w:noProof/>
+          <w:szCs w:val="24"/>
+        </w:rPr>
+        <w:t>[9]</w:t>
+      </w:r>
+      <w:r>
+        <w:rPr>
+          <w:rFonts w:ascii="Calibri" w:hAnsi="Calibri" w:cs="Times New Roman"/>
+          <w:noProof/>
+          <w:szCs w:val="24"/>
+        </w:rPr>
+        <w:tab/>
+        <w:t xml:space="preserve">F. Tekiner and J. A. Keane, “Big Data Framework,” in </w:t>
+      </w:r>
+      <w:r>
+        <w:rPr>
+          <w:rFonts w:ascii="Calibri" w:hAnsi="Calibri" w:cs="Times New Roman"/>
+          <w:i/>
+          <w:iCs/>
+          <w:noProof/>
+          <w:szCs w:val="24"/>
+        </w:rPr>
+        <w:t>IEEE International Conference on Systems, Man, and Cybernetics</w:t>
+      </w:r>
+      <w:r>
+        <w:rPr>
+          <w:rFonts w:ascii="Calibri" w:hAnsi="Calibri" w:cs="Times New Roman"/>
+          <w:noProof/>
+          <w:szCs w:val="24"/>
+        </w:rPr>
+        <w:t>, 2013, pp. 1494–1499.</w:t>
+      </w:r>
+    </w:p>
+    <w:p>
+      <w:pPr>
+        <w:widowControl w:val="0"/>
+        <w:autoSpaceDE w:val="0"/>
+        <w:autoSpaceDN w:val="0"/>
+        <w:adjustRightInd w:val="0"/>
+        <w:spacing w:line="240" w:lineRule="auto"/>
+        <w:ind w:left="640" w:hanging="640"/>
+        <w:rPr>
+          <w:rFonts w:ascii="Calibri" w:hAnsi="Calibri" w:cs="Times New Roman"/>
+          <w:noProof/>
+          <w:szCs w:val="24"/>
+        </w:rPr>
+      </w:pPr>
+      <w:r>
+        <w:rPr>
+          <w:rFonts w:ascii="Calibri" w:hAnsi="Calibri" w:cs="Times New Roman"/>
+          <w:noProof/>
+          <w:szCs w:val="24"/>
+        </w:rPr>
+        <w:t>[10]</w:t>
+      </w:r>
+      <w:r>
+        <w:rPr>
+          <w:rFonts w:ascii="Calibri" w:hAnsi="Calibri" w:cs="Times New Roman"/>
+          <w:noProof/>
+          <w:szCs w:val="24"/>
+        </w:rPr>
+        <w:tab/>
+        <w:t xml:space="preserve">C. W. Tsai, C. F. Lai, H. C. Chao, and A. V Vasilakos, “Big data analytics : a survey,” </w:t>
+      </w:r>
+      <w:r>
+        <w:rPr>
+          <w:rFonts w:ascii="Calibri" w:hAnsi="Calibri" w:cs="Times New Roman"/>
+          <w:i/>
+          <w:iCs/>
+          <w:noProof/>
+          <w:szCs w:val="24"/>
+        </w:rPr>
+        <w:t>J. Big Data</w:t>
+      </w:r>
+      <w:r>
+        <w:rPr>
+          <w:rFonts w:ascii="Calibri" w:hAnsi="Calibri" w:cs="Times New Roman"/>
+          <w:noProof/>
+          <w:szCs w:val="24"/>
+        </w:rPr>
+        <w:t>, vol. 2, no. 21, pp. 1–32, 2015.</w:t>
+      </w:r>
+    </w:p>
+    <w:p>
+      <w:pPr>
+        <w:widowControl w:val="0"/>
+        <w:autoSpaceDE w:val="0"/>
+        <w:autoSpaceDN w:val="0"/>
+        <w:adjustRightInd w:val="0"/>
+        <w:spacing w:line="240" w:lineRule="auto"/>
+        <w:ind w:left="640" w:hanging="640"/>
+        <w:rPr>
+          <w:rFonts w:ascii="Calibri" w:hAnsi="Calibri" w:cs="Times New Roman"/>
+          <w:noProof/>
+          <w:szCs w:val="24"/>
+        </w:rPr>
+      </w:pPr>
+      <w:r>
+        <w:rPr>
+          <w:rFonts w:ascii="Calibri" w:hAnsi="Calibri" w:cs="Times New Roman"/>
+          <w:noProof/>
+          <w:szCs w:val="24"/>
+        </w:rPr>
+        <w:t>[11]</w:t>
+      </w:r>
+      <w:r>
+        <w:rPr>
+          <w:rFonts w:ascii="Calibri" w:hAnsi="Calibri" w:cs="Times New Roman"/>
+          <w:noProof/>
+          <w:szCs w:val="24"/>
+        </w:rPr>
+        <w:tab/>
+        <w:t xml:space="preserve">C. L. P. Chen and C. Zhang, “Data-intensive applications , challenges , techniques and technologies : A survey on Big Data,” </w:t>
+      </w:r>
+      <w:r>
+        <w:rPr>
+          <w:rFonts w:ascii="Calibri" w:hAnsi="Calibri" w:cs="Times New Roman"/>
+          <w:i/>
+          <w:iCs/>
+          <w:noProof/>
+          <w:szCs w:val="24"/>
+        </w:rPr>
+        <w:t>Inf. Sci. (Ny).</w:t>
+      </w:r>
+      <w:r>
+        <w:rPr>
+          <w:rFonts w:ascii="Calibri" w:hAnsi="Calibri" w:cs="Times New Roman"/>
+          <w:noProof/>
+          <w:szCs w:val="24"/>
+        </w:rPr>
+        <w:t>, vol. 275, no. August, pp. 314–347, 2014.</w:t>
+      </w:r>
+    </w:p>
+    <w:p>
+      <w:pPr>
+        <w:widowControl w:val="0"/>
+        <w:autoSpaceDE w:val="0"/>
+        <w:autoSpaceDN w:val="0"/>
+        <w:adjustRightInd w:val="0"/>
+        <w:spacing w:line="240" w:lineRule="auto"/>
+        <w:ind w:left="640" w:hanging="640"/>
+        <w:rPr>
+          <w:rFonts w:ascii="Calibri" w:hAnsi="Calibri" w:cs="Times New Roman"/>
+          <w:noProof/>
+          <w:szCs w:val="24"/>
+        </w:rPr>
+      </w:pPr>
+      <w:r>
+        <w:rPr>
+          <w:rFonts w:ascii="Calibri" w:hAnsi="Calibri" w:cs="Times New Roman"/>
+          <w:noProof/>
+          <w:szCs w:val="24"/>
+        </w:rPr>
+        <w:t>[12]</w:t>
+      </w:r>
+      <w:r>
+        <w:rPr>
+          <w:rFonts w:ascii="Calibri" w:hAnsi="Calibri" w:cs="Times New Roman"/>
+          <w:noProof/>
+          <w:szCs w:val="24"/>
+        </w:rPr>
+        <w:tab/>
+        <w:t xml:space="preserve">P. Pääkkönen and D. Pakkala, “Reference Architecture and Classification of Technologies , Products and Services for Big Data Systems,” </w:t>
+      </w:r>
+      <w:r>
+        <w:rPr>
+          <w:rFonts w:ascii="Calibri" w:hAnsi="Calibri" w:cs="Times New Roman"/>
+          <w:i/>
+          <w:iCs/>
+          <w:noProof/>
+          <w:szCs w:val="24"/>
+        </w:rPr>
+        <w:t>Big Data Res.</w:t>
+      </w:r>
+      <w:r>
+        <w:rPr>
+          <w:rFonts w:ascii="Calibri" w:hAnsi="Calibri" w:cs="Times New Roman"/>
+          <w:noProof/>
+          <w:szCs w:val="24"/>
+        </w:rPr>
+        <w:t>, vol. 2, no. 4, pp. 166–186, 2015.</w:t>
+      </w:r>
+    </w:p>
+    <w:p>
+      <w:pPr>
+        <w:widowControl w:val="0"/>
+        <w:autoSpaceDE w:val="0"/>
+        <w:autoSpaceDN w:val="0"/>
+        <w:adjustRightInd w:val="0"/>
+        <w:spacing w:line="240" w:lineRule="auto"/>
+        <w:ind w:left="640" w:hanging="640"/>
+        <w:rPr>
+          <w:rFonts w:ascii="Calibri" w:hAnsi="Calibri"/>
+          <w:noProof/>
+        </w:rPr>
+      </w:pPr>
+      <w:r>
+        <w:rPr>
+          <w:rFonts w:ascii="Calibri" w:hAnsi="Calibri" w:cs="Times New Roman"/>
+          <w:noProof/>
+          <w:szCs w:val="24"/>
+        </w:rPr>
+        <w:t>[13]</w:t>
+      </w:r>
+      <w:r>
+        <w:rPr>
+          <w:rFonts w:ascii="Calibri" w:hAnsi="Calibri" w:cs="Times New Roman"/>
+          <w:noProof/>
+          <w:szCs w:val="24"/>
+        </w:rPr>
+        <w:tab/>
+        <w:t xml:space="preserve">A. Gandomi and M. Haider, “Beyond the hype : Big data concepts , methods , and analytics,” </w:t>
+      </w:r>
+      <w:r>
+        <w:rPr>
+          <w:rFonts w:ascii="Calibri" w:hAnsi="Calibri" w:cs="Times New Roman"/>
+          <w:i/>
+          <w:iCs/>
+          <w:noProof/>
+          <w:szCs w:val="24"/>
+        </w:rPr>
+        <w:t>Int. J. Inf. Manage.</w:t>
+      </w:r>
+      <w:r>
+        <w:rPr>
+          <w:rFonts w:ascii="Calibri" w:hAnsi="Calibri" w:cs="Times New Roman"/>
+          <w:noProof/>
+          <w:szCs w:val="24"/>
+        </w:rPr>
+        <w:t>, vol. 35, no. 2, pp. 137–144, 2015.</w:t>
+      </w:r>
+    </w:p>
+    <w:p>
+      <w:r>
+        <w:fldChar w:fldCharType="end"/>
       </w:r>
     </w:p>
     <w:sectPr>
-      <w:headerReference w:type="default" r:id="rId11"/>
+      <w:headerReference w:type="default" r:id="rId12"/>
       <w:pgSz w:w="12240" w:h="15840"/>
       <w:pgMar w:top="1440" w:right="1440" w:bottom="1440" w:left="1440" w:header="720" w:footer="273" w:gutter="0"/>
       <w:pgNumType w:fmt="lowerRoman" w:start="0"/>
@@ -2693,6 +3409,18 @@
       <w:contextualSpacing/>
     </w:pPr>
   </w:style>
+  <w:style w:type="character" w:styleId="FollowedHyperlink">
+    <w:name w:val="FollowedHyperlink"/>
+    <w:basedOn w:val="DefaultParagraphFont"/>
+    <w:uiPriority w:val="99"/>
+    <w:semiHidden/>
+    <w:unhideWhenUsed/>
+    <w:rsid w:val="00BE6A1A"/>
+    <w:rPr>
+      <w:color w:val="954F72" w:themeColor="followedHyperlink"/>
+      <w:u w:val="single"/>
+    </w:rPr>
+  </w:style>
 </w:styles>
 </file>
 
@@ -2981,7 +3709,7 @@
 </file>
 
 <file path=customXml/itemProps2.xml><?xml version="1.0" encoding="utf-8"?>
-<ds:datastoreItem xmlns:ds="http://schemas.openxmlformats.org/officeDocument/2006/customXml" ds:itemID="{344EAE7D-FCD5-4C55-8B2E-463D562394F7}">
+<ds:datastoreItem xmlns:ds="http://schemas.openxmlformats.org/officeDocument/2006/customXml" ds:itemID="{B35E8991-07F7-4159-86F7-86F72F30C867}">
   <ds:schemaRefs>
     <ds:schemaRef ds:uri="http://schemas.openxmlformats.org/officeDocument/2006/bibliography"/>
   </ds:schemaRefs>

--- a/Project Proposal/Projects Proposal.docx
+++ b/Project Proposal/Projects Proposal.docx
@@ -939,10 +939,6 @@
               </mc:Choice>
               <mc:Fallback>
                 <w:pict>
-                  <v:shapetype id="_x0000_t202" coordsize="21600,21600" o:spt="202" path="m,l,21600r21600,l21600,xe">
-                    <v:stroke joinstyle="miter"/>
-                    <v:path gradientshapeok="t" o:connecttype="rect"/>
-                  </v:shapetype>
                   <v:shape id="Text Box 6" o:spid="_x0000_s1027" type="#_x0000_t202" style="position:absolute;margin-left:40.1pt;margin-top:321.9pt;width:388.55pt;height:182pt;z-index:251663360;visibility:visible;mso-wrap-style:square;mso-width-percent:0;mso-height-percent:0;mso-wrap-distance-left:9pt;mso-wrap-distance-top:0;mso-wrap-distance-right:9pt;mso-wrap-distance-bottom:0;mso-position-horizontal:absolute;mso-position-horizontal-relative:margin;mso-position-vertical:absolute;mso-position-vertical-relative:text;mso-width-percent:0;mso-height-percent:0;mso-width-relative:margin;mso-height-relative:margin;v-text-anchor:top" o:gfxdata="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" fillcolor="white [3201]" stroked="f" strokeweight=".5pt">
                     <v:textbox>
                       <w:txbxContent>
@@ -1661,50 +1657,158 @@
       </w:r>
     </w:p>
     <w:p>
-      <w:r>
-        <w:t>Timely, not targeting any conference yet. Will add in near future.</w:t>
+      <w:pPr>
+        <w:pStyle w:val="Heading3"/>
+        <w:numPr>
+          <w:ilvl w:val="0"/>
+          <w:numId w:val="3"/>
+        </w:numPr>
+        <w:ind w:left="360"/>
+      </w:pPr>
+      <w:bookmarkStart w:id="0" w:name="_GoBack"/>
+      <w:bookmarkEnd w:id="0"/>
+      <w:r>
+        <w:t>Marketing Analytics and Data Science</w:t>
       </w:r>
     </w:p>
     <w:p>
       <w:pPr>
-        <w:pStyle w:val="Heading1"/>
-      </w:pPr>
-      <w:r>
-        <w:t>References</w:t>
-      </w:r>
-    </w:p>
-    <w:p>
-      <w:r>
-        <w:t>If anyone would like to add online PDF/source file links add here. Otherwise shared via</w:t>
-      </w:r>
-      <w:r>
-        <w:t xml:space="preserve"> following</w:t>
-      </w:r>
-      <w:r>
-        <w:t xml:space="preserve"> google drive </w:t>
-      </w:r>
-    </w:p>
-    <w:p>
-      <w:hyperlink r:id="rId11" w:history="1">
+        <w:pStyle w:val="NormalWeb"/>
+      </w:pPr>
+      <w:r>
+        <w:rPr>
+          <w:rStyle w:val="Strong"/>
+        </w:rPr>
+        <w:t>Twitter</w:t>
+      </w:r>
+      <w:r>
+        <w:t xml:space="preserve">: </w:t>
+      </w:r>
+      <w:hyperlink r:id="rId11" w:tgtFrame="_blank" w:history="1">
         <w:r>
           <w:rPr>
             <w:rStyle w:val="Hyperlink"/>
           </w:rPr>
-          <w:t>https://drive.google.com/drive/folders/1kN4d49Mhp</w:t>
+          <w:t>@</w:t>
         </w:r>
-        <w:bookmarkStart w:id="0" w:name="_GoBack"/>
-        <w:bookmarkEnd w:id="0"/>
+        <w:proofErr w:type="spellStart"/>
         <w:r>
           <w:rPr>
             <w:rStyle w:val="Hyperlink"/>
           </w:rPr>
-          <w:t>U</w:t>
+          <w:t>MADS_Marketing</w:t>
         </w:r>
+        <w:proofErr w:type="spellEnd"/>
+      </w:hyperlink>
+    </w:p>
+    <w:p>
+      <w:pPr>
+        <w:pStyle w:val="NormalWeb"/>
+      </w:pPr>
+      <w:r>
+        <w:rPr>
+          <w:rStyle w:val="Strong"/>
+        </w:rPr>
+        <w:t>Web</w:t>
+      </w:r>
+      <w:r>
+        <w:t xml:space="preserve">: </w:t>
+      </w:r>
+      <w:hyperlink r:id="rId12" w:history="1">
         <w:r>
           <w:rPr>
             <w:rStyle w:val="Hyperlink"/>
           </w:rPr>
-          <w:t>I217pM57NGI8N50xwKLpC6?usp=sharing</w:t>
+          <w:t>https://marketing.knect365.com/marketing-analytics-data-science/</w:t>
+        </w:r>
+      </w:hyperlink>
+    </w:p>
+    <w:p>
+      <w:pPr>
+        <w:pStyle w:val="NormalWeb"/>
+      </w:pPr>
+      <w:r>
+        <w:rPr>
+          <w:rStyle w:val="Strong"/>
+        </w:rPr>
+        <w:t>Date</w:t>
+      </w:r>
+      <w:r>
+        <w:t>: April 8-10, 2019</w:t>
+      </w:r>
+    </w:p>
+    <w:p>
+      <w:pPr>
+        <w:pStyle w:val="NormalWeb"/>
+      </w:pPr>
+      <w:r>
+        <w:rPr>
+          <w:rStyle w:val="Strong"/>
+        </w:rPr>
+        <w:t>Location</w:t>
+      </w:r>
+      <w:r>
+        <w:t>: San Francisco</w:t>
+      </w:r>
+    </w:p>
+    <w:p>
+      <w:pPr>
+        <w:pStyle w:val="NormalWeb"/>
+      </w:pPr>
+      <w:r>
+        <w:rPr>
+          <w:rStyle w:val="Strong"/>
+        </w:rPr>
+        <w:t>Cost</w:t>
+      </w:r>
+      <w:r>
+        <w:t>: $450 to $2,895</w:t>
+      </w:r>
+    </w:p>
+    <w:p>
+      <w:pPr>
+        <w:pStyle w:val="NormalWeb"/>
+      </w:pPr>
+      <w:r>
+        <w:lastRenderedPageBreak/>
+        <w:t>Analytics understandably gets a lot of attention in the marketing realm, where businesses are motivated to learn what works to attract and retain customers. The “MADS” conference is all about using data for marketing, improving the customer experience, and fattening the bottom line. While it’s programmed for marketing and salespeople, there are also tracks for data science and analytics pros, as well as R&amp;D and operations professionals. For each track, the goal remains the same: how to pull trends and gain insights from data quickly and profitably.</w:t>
+      </w:r>
+    </w:p>
+    <w:p>
+      <w:pPr>
+        <w:pStyle w:val="NormalWeb"/>
+      </w:pPr>
+      <w:r>
+        <w:t>In 2018, the conference had two tracks: “The Big Picture—Creating the Strategy for Maximum Business Impact and Influence” and “Getting Dirty with Data—Leveraging Tools, Techniques, and Methodology to Improve Decision-Making.” In other words, one track is for strategy building and the other for data mining. Session topics included “Breaking Up with a Bad Paradigm: Transforming from Traditional Media to an Analytics-Focused Culture,” “Black Twitter: Building Authentic Relationships with African Americans,” and “How to Grow Market Share: Using Data to Connect Strategy to Activation.” The 2019 conference looks to be shaping up similarly.</w:t>
+      </w:r>
+    </w:p>
+    <w:p/>
+    <w:p>
+      <w:pPr>
+        <w:pStyle w:val="Heading1"/>
+      </w:pPr>
+      <w:r>
+        <w:t>References</w:t>
+      </w:r>
+    </w:p>
+    <w:p>
+      <w:r>
+        <w:t>If anyone would like to add online PDF/source file links add here. Otherwise shared via</w:t>
+      </w:r>
+      <w:r>
+        <w:t xml:space="preserve"> following</w:t>
+      </w:r>
+      <w:r>
+        <w:t xml:space="preserve"> google drive </w:t>
+      </w:r>
+    </w:p>
+    <w:p>
+      <w:hyperlink r:id="rId13" w:history="1">
+        <w:r>
+          <w:rPr>
+            <w:rStyle w:val="Hyperlink"/>
+          </w:rPr>
+          <w:t>https://drive.google.com/drive/folders/1kN4d49MhpUI217pM57NGI8N50xwKLpC6?usp=sharing</w:t>
         </w:r>
       </w:hyperlink>
     </w:p>
@@ -1819,16 +1923,7 @@
           <w:szCs w:val="24"/>
         </w:rPr>
         <w:tab/>
-        <w:t xml:space="preserve">B. M. S. Thillaieswari, M. Phil, and B. Ed, “Comparative Study on Tools and Techniques of Big Data </w:t>
-      </w:r>
-      <w:r>
-        <w:rPr>
-          <w:rFonts w:ascii="Calibri" w:hAnsi="Calibri" w:cs="Times New Roman"/>
-          <w:noProof/>
-          <w:szCs w:val="24"/>
-        </w:rPr>
-        <w:lastRenderedPageBreak/>
-        <w:t xml:space="preserve">Analysis,” </w:t>
+        <w:t xml:space="preserve">B. M. S. Thillaieswari, M. Phil, and B. Ed, “Comparative Study on Tools and Techniques of Big Data Analysis,” </w:t>
       </w:r>
       <w:r>
         <w:rPr>
@@ -2188,7 +2283,18 @@
           <w:noProof/>
           <w:szCs w:val="24"/>
         </w:rPr>
-        <w:t>IEEE International Conference on Systems, Man, and Cybernetics</w:t>
+        <w:t xml:space="preserve">IEEE International Conference on Systems, </w:t>
+      </w:r>
+      <w:r>
+        <w:rPr>
+          <w:rFonts w:ascii="Calibri" w:hAnsi="Calibri" w:cs="Times New Roman"/>
+          <w:i/>
+          <w:iCs/>
+          <w:noProof/>
+          <w:szCs w:val="24"/>
+        </w:rPr>
+        <w:lastRenderedPageBreak/>
+        <w:t>Man, and Cybernetics</w:t>
       </w:r>
       <w:r>
         <w:rPr>
@@ -2404,7 +2510,7 @@
       </w:r>
     </w:p>
     <w:sectPr>
-      <w:headerReference w:type="default" r:id="rId12"/>
+      <w:headerReference w:type="default" r:id="rId14"/>
       <w:pgSz w:w="12240" w:h="15840"/>
       <w:pgMar w:top="1440" w:right="1440" w:bottom="1440" w:left="1440" w:header="720" w:footer="273" w:gutter="0"/>
       <w:pgNumType w:fmt="lowerRoman" w:start="0"/>
@@ -2524,10 +2630,10 @@
 <file path=word/numbering.xml><?xml version="1.0" encoding="utf-8"?>
 <w:numbering xmlns:wpc="http://schemas.microsoft.com/office/word/2010/wordprocessingCanvas" xmlns:mc="http://schemas.openxmlformats.org/markup-compatibility/2006" xmlns:o="urn:schemas-microsoft-com:office:office" xmlns:r="http://schemas.openxmlformats.org/officeDocument/2006/relationships" xmlns:m="http://schemas.openxmlformats.org/officeDocument/2006/math" xmlns:v="urn:schemas-microsoft-com:vml" xmlns:wp14="http://schemas.microsoft.com/office/word/2010/wordprocessingDrawing" xmlns:wp="http://schemas.openxmlformats.org/drawingml/2006/wordprocessingDrawing" xmlns:w10="urn:schemas-microsoft-com:office:word" xmlns:w="http://schemas.openxmlformats.org/wordprocessingml/2006/main" xmlns:w14="http://schemas.microsoft.com/office/word/2010/wordml" xmlns:w15="http://schemas.microsoft.com/office/word/2012/wordml" xmlns:wpg="http://schemas.microsoft.com/office/word/2010/wordprocessingGroup" xmlns:wpi="http://schemas.microsoft.com/office/word/2010/wordprocessingInk" xmlns:wne="http://schemas.microsoft.com/office/word/2006/wordml" xmlns:wps="http://schemas.microsoft.com/office/word/2010/wordprocessingShape" mc:Ignorable="w14 w15 wp14">
   <w:abstractNum w:abstractNumId="0" w15:restartNumberingAfterBreak="0">
-    <w:nsid w:val="55AC019A"/>
+    <w:nsid w:val="29B95866"/>
     <w:multiLevelType w:val="hybridMultilevel"/>
-    <w:tmpl w:val="0486F6E4"/>
-    <w:lvl w:ilvl="0" w:tplc="F7F03B8E">
+    <w:tmpl w:val="CDDA9AE8"/>
+    <w:lvl w:ilvl="0" w:tplc="76C8538E">
       <w:start w:val="1"/>
       <w:numFmt w:val="decimal"/>
       <w:lvlText w:val="%1-"/>
@@ -2613,6 +2719,95 @@
     </w:lvl>
   </w:abstractNum>
   <w:abstractNum w:abstractNumId="1" w15:restartNumberingAfterBreak="0">
+    <w:nsid w:val="55AC019A"/>
+    <w:multiLevelType w:val="hybridMultilevel"/>
+    <w:tmpl w:val="0486F6E4"/>
+    <w:lvl w:ilvl="0" w:tplc="F7F03B8E">
+      <w:start w:val="1"/>
+      <w:numFmt w:val="decimal"/>
+      <w:lvlText w:val="%1-"/>
+      <w:lvlJc w:val="left"/>
+      <w:pPr>
+        <w:ind w:left="720" w:hanging="360"/>
+      </w:pPr>
+      <w:rPr>
+        <w:rFonts w:hint="default"/>
+      </w:rPr>
+    </w:lvl>
+    <w:lvl w:ilvl="1" w:tplc="04090019" w:tentative="1">
+      <w:start w:val="1"/>
+      <w:numFmt w:val="lowerLetter"/>
+      <w:lvlText w:val="%2."/>
+      <w:lvlJc w:val="left"/>
+      <w:pPr>
+        <w:ind w:left="1440" w:hanging="360"/>
+      </w:pPr>
+    </w:lvl>
+    <w:lvl w:ilvl="2" w:tplc="0409001B" w:tentative="1">
+      <w:start w:val="1"/>
+      <w:numFmt w:val="lowerRoman"/>
+      <w:lvlText w:val="%3."/>
+      <w:lvlJc w:val="right"/>
+      <w:pPr>
+        <w:ind w:left="2160" w:hanging="180"/>
+      </w:pPr>
+    </w:lvl>
+    <w:lvl w:ilvl="3" w:tplc="0409000F" w:tentative="1">
+      <w:start w:val="1"/>
+      <w:numFmt w:val="decimal"/>
+      <w:lvlText w:val="%4."/>
+      <w:lvlJc w:val="left"/>
+      <w:pPr>
+        <w:ind w:left="2880" w:hanging="360"/>
+      </w:pPr>
+    </w:lvl>
+    <w:lvl w:ilvl="4" w:tplc="04090019" w:tentative="1">
+      <w:start w:val="1"/>
+      <w:numFmt w:val="lowerLetter"/>
+      <w:lvlText w:val="%5."/>
+      <w:lvlJc w:val="left"/>
+      <w:pPr>
+        <w:ind w:left="3600" w:hanging="360"/>
+      </w:pPr>
+    </w:lvl>
+    <w:lvl w:ilvl="5" w:tplc="0409001B" w:tentative="1">
+      <w:start w:val="1"/>
+      <w:numFmt w:val="lowerRoman"/>
+      <w:lvlText w:val="%6."/>
+      <w:lvlJc w:val="right"/>
+      <w:pPr>
+        <w:ind w:left="4320" w:hanging="180"/>
+      </w:pPr>
+    </w:lvl>
+    <w:lvl w:ilvl="6" w:tplc="0409000F" w:tentative="1">
+      <w:start w:val="1"/>
+      <w:numFmt w:val="decimal"/>
+      <w:lvlText w:val="%7."/>
+      <w:lvlJc w:val="left"/>
+      <w:pPr>
+        <w:ind w:left="5040" w:hanging="360"/>
+      </w:pPr>
+    </w:lvl>
+    <w:lvl w:ilvl="7" w:tplc="04090019" w:tentative="1">
+      <w:start w:val="1"/>
+      <w:numFmt w:val="lowerLetter"/>
+      <w:lvlText w:val="%8."/>
+      <w:lvlJc w:val="left"/>
+      <w:pPr>
+        <w:ind w:left="5760" w:hanging="360"/>
+      </w:pPr>
+    </w:lvl>
+    <w:lvl w:ilvl="8" w:tplc="0409001B" w:tentative="1">
+      <w:start w:val="1"/>
+      <w:numFmt w:val="lowerRoman"/>
+      <w:lvlText w:val="%9."/>
+      <w:lvlJc w:val="right"/>
+      <w:pPr>
+        <w:ind w:left="6480" w:hanging="180"/>
+      </w:pPr>
+    </w:lvl>
+  </w:abstractNum>
+  <w:abstractNum w:abstractNumId="2" w15:restartNumberingAfterBreak="0">
     <w:nsid w:val="69181E97"/>
     <w:multiLevelType w:val="hybridMultilevel"/>
     <w:tmpl w:val="854AFA02"/>
@@ -2699,9 +2894,12 @@
     </w:lvl>
   </w:abstractNum>
   <w:num w:numId="1">
+    <w:abstractNumId w:val="2"/>
+  </w:num>
+  <w:num w:numId="2">
     <w:abstractNumId w:val="1"/>
   </w:num>
-  <w:num w:numId="2">
+  <w:num w:numId="3">
     <w:abstractNumId w:val="0"/>
   </w:num>
 </w:numbering>
@@ -3421,6 +3619,33 @@
       <w:u w:val="single"/>
     </w:rPr>
   </w:style>
+  <w:style w:type="paragraph" w:styleId="NormalWeb">
+    <w:name w:val="Normal (Web)"/>
+    <w:basedOn w:val="Normal"/>
+    <w:uiPriority w:val="99"/>
+    <w:semiHidden/>
+    <w:unhideWhenUsed/>
+    <w:rsid w:val="00951F01"/>
+    <w:pPr>
+      <w:spacing w:before="100" w:beforeAutospacing="1" w:after="100" w:afterAutospacing="1" w:line="240" w:lineRule="auto"/>
+    </w:pPr>
+    <w:rPr>
+      <w:rFonts w:ascii="Times New Roman" w:eastAsia="Times New Roman" w:hAnsi="Times New Roman" w:cs="Times New Roman"/>
+      <w:sz w:val="24"/>
+      <w:szCs w:val="24"/>
+    </w:rPr>
+  </w:style>
+  <w:style w:type="character" w:styleId="Strong">
+    <w:name w:val="Strong"/>
+    <w:basedOn w:val="DefaultParagraphFont"/>
+    <w:uiPriority w:val="22"/>
+    <w:qFormat/>
+    <w:rsid w:val="00951F01"/>
+    <w:rPr>
+      <w:b/>
+      <w:bCs/>
+    </w:rPr>
+  </w:style>
 </w:styles>
 </file>
 
@@ -3709,7 +3934,7 @@
 </file>
 
 <file path=customXml/itemProps2.xml><?xml version="1.0" encoding="utf-8"?>
-<ds:datastoreItem xmlns:ds="http://schemas.openxmlformats.org/officeDocument/2006/customXml" ds:itemID="{B35E8991-07F7-4159-86F7-86F72F30C867}">
+<ds:datastoreItem xmlns:ds="http://schemas.openxmlformats.org/officeDocument/2006/customXml" ds:itemID="{6DAF3350-A2F4-40FF-81E0-FF183A9C7645}">
   <ds:schemaRefs>
     <ds:schemaRef ds:uri="http://schemas.openxmlformats.org/officeDocument/2006/bibliography"/>
   </ds:schemaRefs>

--- a/Project Proposal/Projects Proposal.docx
+++ b/Project Proposal/Projects Proposal.docx
@@ -1534,14 +1534,34 @@
       <w:pPr>
         <w:pStyle w:val="TOCHeading"/>
         <w:spacing w:after="240"/>
-      </w:pPr>
-      <w:r>
-        <w:lastRenderedPageBreak/>
-        <w:t>Abstract</w:t>
-      </w:r>
+        <w:rPr>
+          <w:b/>
+          <w:bCs/>
+          <w:color w:val="auto"/>
+        </w:rPr>
+      </w:pPr>
     </w:p>
     <w:p>
       <w:pPr>
+        <w:pStyle w:val="TOCHeading"/>
+        <w:spacing w:after="240"/>
+        <w:rPr>
+          <w:b/>
+          <w:bCs/>
+          <w:color w:val="auto"/>
+        </w:rPr>
+      </w:pPr>
+      <w:r>
+        <w:rPr>
+          <w:b/>
+          <w:bCs/>
+          <w:color w:val="auto"/>
+        </w:rPr>
+        <w:t>Abstract</w:t>
+      </w:r>
+    </w:p>
+    <w:p>
+      <w:pPr>
         <w:spacing w:line="360" w:lineRule="auto"/>
         <w:jc w:val="lowKashida"/>
       </w:pPr>
@@ -1602,8 +1622,18 @@
     <w:p>
       <w:pPr>
         <w:pStyle w:val="Heading1"/>
-      </w:pPr>
-      <w:r>
+        <w:rPr>
+          <w:b/>
+          <w:bCs/>
+          <w:color w:val="auto"/>
+        </w:rPr>
+      </w:pPr>
+      <w:r>
+        <w:rPr>
+          <w:b/>
+          <w:bCs/>
+          <w:color w:val="auto"/>
+        </w:rPr>
         <w:t>Objectives</w:t>
       </w:r>
     </w:p>
@@ -1650,9 +1680,28 @@
     </w:p>
     <w:p>
       <w:pPr>
+        <w:rPr>
+          <w:rFonts w:asciiTheme="majorHAnsi" w:eastAsiaTheme="majorEastAsia" w:hAnsiTheme="majorHAnsi" w:cstheme="majorBidi"/>
+          <w:sz w:val="32"/>
+          <w:szCs w:val="32"/>
+        </w:rPr>
+      </w:pPr>
+      <w:r>
+        <w:br w:type="page"/>
+      </w:r>
+    </w:p>
+    <w:p>
+      <w:pPr>
         <w:pStyle w:val="Heading1"/>
-      </w:pPr>
-      <w:r>
+        <w:rPr>
+          <w:color w:val="auto"/>
+        </w:rPr>
+      </w:pPr>
+      <w:r>
+        <w:rPr>
+          <w:color w:val="auto"/>
+        </w:rPr>
+        <w:lastRenderedPageBreak/>
         <w:t>Targeting Conference</w:t>
       </w:r>
     </w:p>
@@ -1664,30 +1713,56 @@
           <w:numId w:val="3"/>
         </w:numPr>
         <w:ind w:left="360"/>
-      </w:pPr>
-      <w:bookmarkStart w:id="0" w:name="_GoBack"/>
-      <w:bookmarkEnd w:id="0"/>
-      <w:r>
-        <w:t>Marketing Analytics and Data Science</w:t>
+        <w:rPr>
+          <w:b/>
+          <w:bCs/>
+          <w:color w:val="auto"/>
+        </w:rPr>
+      </w:pPr>
+      <w:r>
+        <w:rPr>
+          <w:b/>
+          <w:bCs/>
+          <w:color w:val="auto"/>
+        </w:rPr>
+        <w:t>MARKETING ANALYTICS AND DATA SCIENCE</w:t>
       </w:r>
     </w:p>
     <w:p>
       <w:pPr>
         <w:pStyle w:val="NormalWeb"/>
+        <w:spacing w:before="0" w:beforeAutospacing="0" w:after="0" w:afterAutospacing="0"/>
+        <w:rPr>
+          <w:rFonts w:asciiTheme="minorHAnsi" w:hAnsiTheme="minorHAnsi"/>
+          <w:sz w:val="22"/>
+          <w:szCs w:val="22"/>
+        </w:rPr>
       </w:pPr>
       <w:r>
         <w:rPr>
           <w:rStyle w:val="Strong"/>
+          <w:rFonts w:asciiTheme="minorHAnsi" w:hAnsiTheme="minorHAnsi"/>
+          <w:sz w:val="22"/>
+          <w:szCs w:val="22"/>
         </w:rPr>
         <w:t>Twitter</w:t>
       </w:r>
       <w:r>
+        <w:rPr>
+          <w:rFonts w:asciiTheme="minorHAnsi" w:hAnsiTheme="minorHAnsi"/>
+          <w:sz w:val="22"/>
+          <w:szCs w:val="22"/>
+        </w:rPr>
         <w:t xml:space="preserve">: </w:t>
       </w:r>
       <w:hyperlink r:id="rId11" w:tgtFrame="_blank" w:history="1">
         <w:r>
           <w:rPr>
             <w:rStyle w:val="Hyperlink"/>
+            <w:rFonts w:asciiTheme="minorHAnsi" w:hAnsiTheme="minorHAnsi"/>
+            <w:color w:val="auto"/>
+            <w:sz w:val="22"/>
+            <w:szCs w:val="22"/>
           </w:rPr>
           <w:t>@</w:t>
         </w:r>
@@ -1695,6 +1770,10 @@
         <w:r>
           <w:rPr>
             <w:rStyle w:val="Hyperlink"/>
+            <w:rFonts w:asciiTheme="minorHAnsi" w:hAnsiTheme="minorHAnsi"/>
+            <w:color w:val="auto"/>
+            <w:sz w:val="22"/>
+            <w:szCs w:val="22"/>
           </w:rPr>
           <w:t>MADS_Marketing</w:t>
         </w:r>
@@ -1704,20 +1783,38 @@
     <w:p>
       <w:pPr>
         <w:pStyle w:val="NormalWeb"/>
+        <w:spacing w:before="0" w:beforeAutospacing="0" w:after="0" w:afterAutospacing="0"/>
+        <w:rPr>
+          <w:rFonts w:asciiTheme="minorHAnsi" w:hAnsiTheme="minorHAnsi"/>
+          <w:sz w:val="22"/>
+          <w:szCs w:val="22"/>
+        </w:rPr>
       </w:pPr>
       <w:r>
         <w:rPr>
           <w:rStyle w:val="Strong"/>
+          <w:rFonts w:asciiTheme="minorHAnsi" w:hAnsiTheme="minorHAnsi"/>
+          <w:sz w:val="22"/>
+          <w:szCs w:val="22"/>
         </w:rPr>
         <w:t>Web</w:t>
       </w:r>
       <w:r>
+        <w:rPr>
+          <w:rFonts w:asciiTheme="minorHAnsi" w:hAnsiTheme="minorHAnsi"/>
+          <w:sz w:val="22"/>
+          <w:szCs w:val="22"/>
+        </w:rPr>
         <w:t xml:space="preserve">: </w:t>
       </w:r>
       <w:hyperlink r:id="rId12" w:history="1">
         <w:r>
           <w:rPr>
             <w:rStyle w:val="Hyperlink"/>
+            <w:rFonts w:asciiTheme="minorHAnsi" w:hAnsiTheme="minorHAnsi"/>
+            <w:color w:val="auto"/>
+            <w:sz w:val="22"/>
+            <w:szCs w:val="22"/>
           </w:rPr>
           <w:t>https://marketing.knect365.com/marketing-analytics-data-science/</w:t>
         </w:r>
@@ -1726,87 +1823,515 @@
     <w:p>
       <w:pPr>
         <w:pStyle w:val="NormalWeb"/>
+        <w:spacing w:before="0" w:beforeAutospacing="0" w:after="0" w:afterAutospacing="0"/>
+        <w:rPr>
+          <w:rFonts w:asciiTheme="minorHAnsi" w:hAnsiTheme="minorHAnsi"/>
+          <w:sz w:val="22"/>
+          <w:szCs w:val="22"/>
+        </w:rPr>
       </w:pPr>
       <w:r>
         <w:rPr>
           <w:rStyle w:val="Strong"/>
+          <w:rFonts w:asciiTheme="minorHAnsi" w:hAnsiTheme="minorHAnsi"/>
+          <w:sz w:val="22"/>
+          <w:szCs w:val="22"/>
         </w:rPr>
         <w:t>Date</w:t>
       </w:r>
       <w:r>
+        <w:rPr>
+          <w:rFonts w:asciiTheme="minorHAnsi" w:hAnsiTheme="minorHAnsi"/>
+          <w:sz w:val="22"/>
+          <w:szCs w:val="22"/>
+        </w:rPr>
         <w:t>: April 8-10, 2019</w:t>
       </w:r>
     </w:p>
     <w:p>
       <w:pPr>
         <w:pStyle w:val="NormalWeb"/>
-      </w:pPr>
-      <w:r>
-        <w:rPr>
-          <w:rStyle w:val="Strong"/>
-        </w:rPr>
-        <w:t>Location</w:t>
-      </w:r>
-      <w:r>
-        <w:t>: San Francisco</w:t>
+        <w:jc w:val="lowKashida"/>
+        <w:rPr>
+          <w:rFonts w:asciiTheme="minorHAnsi" w:eastAsiaTheme="minorHAnsi" w:hAnsiTheme="minorHAnsi" w:cstheme="minorBidi"/>
+          <w:sz w:val="22"/>
+          <w:szCs w:val="22"/>
+        </w:rPr>
+      </w:pPr>
+      <w:r>
+        <w:rPr>
+          <w:rFonts w:asciiTheme="minorHAnsi" w:eastAsiaTheme="minorHAnsi" w:hAnsiTheme="minorHAnsi" w:cstheme="minorBidi"/>
+          <w:sz w:val="22"/>
+          <w:szCs w:val="22"/>
+        </w:rPr>
+        <w:t>Analytics understandably gets a lot of attention in the marketing realm, where businesses are motivated to learn what works to attract and retain customers. The “MADS” conference is all about using data for marketing, improving the customer experience, and fattening the bottom line. While it’s programmed for marketing and salespeople, there are also tracks for data science and analytics pros, as well as R&amp;D and operations professionals. For each track, the goal remains the same: how to pull trends and gain insights from data quickly and profitably.</w:t>
       </w:r>
     </w:p>
     <w:p>
       <w:pPr>
         <w:pStyle w:val="NormalWeb"/>
-      </w:pPr>
-      <w:r>
-        <w:rPr>
-          <w:rStyle w:val="Strong"/>
-        </w:rPr>
-        <w:t>Cost</w:t>
-      </w:r>
-      <w:r>
-        <w:t>: $450 to $2,895</w:t>
+        <w:jc w:val="lowKashida"/>
+        <w:rPr>
+          <w:rFonts w:asciiTheme="minorHAnsi" w:eastAsiaTheme="minorHAnsi" w:hAnsiTheme="minorHAnsi" w:cstheme="minorBidi"/>
+          <w:sz w:val="22"/>
+          <w:szCs w:val="22"/>
+        </w:rPr>
+      </w:pPr>
+      <w:r>
+        <w:rPr>
+          <w:rFonts w:asciiTheme="minorHAnsi" w:eastAsiaTheme="minorHAnsi" w:hAnsiTheme="minorHAnsi" w:cstheme="minorBidi"/>
+          <w:sz w:val="22"/>
+          <w:szCs w:val="22"/>
+        </w:rPr>
+        <w:t>In 2018, the conference had two tracks: “The Big Picture—Creating the Strategy for Maximum Business Impact and Influence” and “Getting Dirty with Data—Leveraging Tools, Techniques, and Methodology to Improve Decision-Making.” In other words, one track is for strategy building and the other for data mining. Session topics included “Breaking Up with a Bad Paradigm: Transforming from Traditional Media to an Analytics-Focused Culture,” “Black Twitter: Building Authentic Relationships with African Americans,” and “How to Grow Market Share: Using Data to Connect Strategy to Activation.” The 2019 conference looks to be shaping up similarly.</w:t>
       </w:r>
     </w:p>
     <w:p>
       <w:pPr>
-        <w:pStyle w:val="NormalWeb"/>
-      </w:pPr>
-      <w:r>
-        <w:lastRenderedPageBreak/>
-        <w:t>Analytics understandably gets a lot of attention in the marketing realm, where businesses are motivated to learn what works to attract and retain customers. The “MADS” conference is all about using data for marketing, improving the customer experience, and fattening the bottom line. While it’s programmed for marketing and salespeople, there are also tracks for data science and analytics pros, as well as R&amp;D and operations professionals. For each track, the goal remains the same: how to pull trends and gain insights from data quickly and profitably.</w:t>
+        <w:pStyle w:val="Heading3"/>
+        <w:numPr>
+          <w:ilvl w:val="0"/>
+          <w:numId w:val="3"/>
+        </w:numPr>
+        <w:ind w:left="360"/>
+        <w:rPr>
+          <w:b/>
+          <w:bCs/>
+          <w:color w:val="auto"/>
+        </w:rPr>
+      </w:pPr>
+      <w:r>
+        <w:rPr>
+          <w:b/>
+          <w:bCs/>
+          <w:color w:val="auto"/>
+        </w:rPr>
+        <w:t>DataEngConf</w:t>
+      </w:r>
+      <w:r>
+        <w:rPr>
+          <w:b/>
+          <w:bCs/>
+          <w:color w:val="auto"/>
+        </w:rPr>
+        <w:t>’19</w:t>
       </w:r>
     </w:p>
     <w:p>
       <w:pPr>
         <w:pStyle w:val="NormalWeb"/>
-      </w:pPr>
-      <w:r>
-        <w:t>In 2018, the conference had two tracks: “The Big Picture—Creating the Strategy for Maximum Business Impact and Influence” and “Getting Dirty with Data—Leveraging Tools, Techniques, and Methodology to Improve Decision-Making.” In other words, one track is for strategy building and the other for data mining. Session topics included “Breaking Up with a Bad Paradigm: Transforming from Traditional Media to an Analytics-Focused Culture,” “Black Twitter: Building Authentic Relationships with African Americans,” and “How to Grow Market Share: Using Data to Connect Strategy to Activation.” The 2019 conference looks to be shaping up similarly.</w:t>
+        <w:jc w:val="lowKashida"/>
+        <w:rPr>
+          <w:rFonts w:asciiTheme="minorHAnsi" w:eastAsiaTheme="minorHAnsi" w:hAnsiTheme="minorHAnsi" w:cstheme="minorBidi"/>
+          <w:sz w:val="22"/>
+          <w:szCs w:val="22"/>
+        </w:rPr>
+      </w:pPr>
+      <w:proofErr w:type="spellStart"/>
+      <w:r>
+        <w:rPr>
+          <w:rFonts w:asciiTheme="minorHAnsi" w:eastAsiaTheme="minorHAnsi" w:hAnsiTheme="minorHAnsi" w:cstheme="minorBidi"/>
+          <w:sz w:val="22"/>
+          <w:szCs w:val="22"/>
+        </w:rPr>
+        <w:t>DataEngConf</w:t>
+      </w:r>
+      <w:proofErr w:type="spellEnd"/>
+      <w:r>
+        <w:rPr>
+          <w:rFonts w:asciiTheme="minorHAnsi" w:eastAsiaTheme="minorHAnsi" w:hAnsiTheme="minorHAnsi" w:cstheme="minorBidi"/>
+          <w:sz w:val="22"/>
+          <w:szCs w:val="22"/>
+        </w:rPr>
+        <w:t xml:space="preserve"> focuses on technical aspects of data science. It aims to remove the gap between data scientists, data engineers and data analysts.</w:t>
+      </w:r>
+      <w:r>
+        <w:rPr>
+          <w:rFonts w:asciiTheme="minorHAnsi" w:eastAsiaTheme="minorHAnsi" w:hAnsiTheme="minorHAnsi" w:cstheme="minorBidi"/>
+          <w:sz w:val="22"/>
+          <w:szCs w:val="22"/>
+        </w:rPr>
+        <w:t xml:space="preserve"> </w:t>
+      </w:r>
+      <w:r>
+        <w:rPr>
+          <w:rFonts w:asciiTheme="minorHAnsi" w:eastAsiaTheme="minorHAnsi" w:hAnsiTheme="minorHAnsi" w:cstheme="minorBidi"/>
+          <w:sz w:val="22"/>
+          <w:szCs w:val="22"/>
+        </w:rPr>
+        <w:t xml:space="preserve">Main focus of the conference will be on topics related to the real world application of data science. Conference will also discuss data pipeline architectures. Among the panel of speakers would be data scientists and engineers from top companies such as Facebook, Lyft, Airbnb and </w:t>
+      </w:r>
+      <w:proofErr w:type="spellStart"/>
+      <w:r>
+        <w:rPr>
+          <w:rFonts w:asciiTheme="minorHAnsi" w:eastAsiaTheme="minorHAnsi" w:hAnsiTheme="minorHAnsi" w:cstheme="minorBidi"/>
+          <w:sz w:val="22"/>
+          <w:szCs w:val="22"/>
+        </w:rPr>
+        <w:t>Instacart</w:t>
+      </w:r>
+      <w:proofErr w:type="spellEnd"/>
+      <w:r>
+        <w:rPr>
+          <w:rFonts w:asciiTheme="minorHAnsi" w:eastAsiaTheme="minorHAnsi" w:hAnsiTheme="minorHAnsi" w:cstheme="minorBidi"/>
+          <w:sz w:val="22"/>
+          <w:szCs w:val="22"/>
+        </w:rPr>
+        <w:t xml:space="preserve"> among others. Attendees will include data scientists and engineers from </w:t>
+      </w:r>
+      <w:proofErr w:type="spellStart"/>
+      <w:r>
+        <w:rPr>
+          <w:rFonts w:asciiTheme="minorHAnsi" w:eastAsiaTheme="minorHAnsi" w:hAnsiTheme="minorHAnsi" w:cstheme="minorBidi"/>
+          <w:sz w:val="22"/>
+          <w:szCs w:val="22"/>
+        </w:rPr>
+        <w:t>from</w:t>
+      </w:r>
+      <w:proofErr w:type="spellEnd"/>
+      <w:r>
+        <w:rPr>
+          <w:rFonts w:asciiTheme="minorHAnsi" w:eastAsiaTheme="minorHAnsi" w:hAnsiTheme="minorHAnsi" w:cstheme="minorBidi"/>
+          <w:sz w:val="22"/>
+          <w:szCs w:val="22"/>
+        </w:rPr>
+        <w:t xml:space="preserve"> a variety of different fields and startups including media, finance and technology.</w:t>
       </w:r>
     </w:p>
-    <w:p/>
+    <w:tbl>
+      <w:tblPr>
+        <w:tblW w:w="5000" w:type="pct"/>
+        <w:tblCellSpacing w:w="15" w:type="dxa"/>
+        <w:tblCellMar>
+          <w:top w:w="15" w:type="dxa"/>
+          <w:left w:w="15" w:type="dxa"/>
+          <w:bottom w:w="15" w:type="dxa"/>
+          <w:right w:w="15" w:type="dxa"/>
+        </w:tblCellMar>
+        <w:tblLook w:val="04A0" w:firstRow="1" w:lastRow="0" w:firstColumn="1" w:lastColumn="0" w:noHBand="0" w:noVBand="1"/>
+      </w:tblPr>
+      <w:tblGrid>
+        <w:gridCol w:w="2072"/>
+        <w:gridCol w:w="3975"/>
+        <w:gridCol w:w="3313"/>
+      </w:tblGrid>
+      <w:tr>
+        <w:trPr>
+          <w:tblCellSpacing w:w="15" w:type="dxa"/>
+        </w:trPr>
+        <w:tc>
+          <w:tcPr>
+            <w:tcW w:w="0" w:type="auto"/>
+            <w:vAlign w:val="center"/>
+            <w:hideMark/>
+          </w:tcPr>
+          <w:p>
+            <w:pPr>
+              <w:pStyle w:val="NoSpacing"/>
+            </w:pPr>
+            <w:r>
+              <w:t>Location</w:t>
+            </w:r>
+          </w:p>
+        </w:tc>
+        <w:tc>
+          <w:tcPr>
+            <w:tcW w:w="0" w:type="auto"/>
+            <w:vAlign w:val="center"/>
+            <w:hideMark/>
+          </w:tcPr>
+          <w:p>
+            <w:pPr>
+              <w:pStyle w:val="NoSpacing"/>
+            </w:pPr>
+            <w:r>
+              <w:t>Barcelona</w:t>
+            </w:r>
+          </w:p>
+        </w:tc>
+        <w:tc>
+          <w:tcPr>
+            <w:tcW w:w="0" w:type="auto"/>
+            <w:vAlign w:val="center"/>
+            <w:hideMark/>
+          </w:tcPr>
+          <w:p>
+            <w:pPr>
+              <w:pStyle w:val="NoSpacing"/>
+            </w:pPr>
+            <w:r>
+              <w:t>New York</w:t>
+            </w:r>
+          </w:p>
+        </w:tc>
+      </w:tr>
+      <w:tr>
+        <w:trPr>
+          <w:tblCellSpacing w:w="15" w:type="dxa"/>
+        </w:trPr>
+        <w:tc>
+          <w:tcPr>
+            <w:tcW w:w="0" w:type="auto"/>
+            <w:vAlign w:val="center"/>
+            <w:hideMark/>
+          </w:tcPr>
+          <w:p>
+            <w:pPr>
+              <w:pStyle w:val="NoSpacing"/>
+            </w:pPr>
+            <w:r>
+              <w:t>Date</w:t>
+            </w:r>
+          </w:p>
+        </w:tc>
+        <w:tc>
+          <w:tcPr>
+            <w:tcW w:w="0" w:type="auto"/>
+            <w:vAlign w:val="center"/>
+            <w:hideMark/>
+          </w:tcPr>
+          <w:p>
+            <w:pPr>
+              <w:pStyle w:val="NoSpacing"/>
+            </w:pPr>
+            <w:r>
+              <w:t>Sept 25-26, 2018</w:t>
+            </w:r>
+          </w:p>
+        </w:tc>
+        <w:tc>
+          <w:tcPr>
+            <w:tcW w:w="0" w:type="auto"/>
+            <w:vAlign w:val="center"/>
+            <w:hideMark/>
+          </w:tcPr>
+          <w:p>
+            <w:pPr>
+              <w:pStyle w:val="NoSpacing"/>
+            </w:pPr>
+            <w:r>
+              <w:t>Nov 8-9, 2018</w:t>
+            </w:r>
+          </w:p>
+        </w:tc>
+      </w:tr>
+    </w:tbl>
     <w:p>
       <w:pPr>
-        <w:pStyle w:val="Heading1"/>
-      </w:pPr>
-      <w:r>
-        <w:t>References</w:t>
-      </w:r>
-    </w:p>
-    <w:p>
-      <w:r>
-        <w:t>If anyone would like to add online PDF/source file links add here. Otherwise shared via</w:t>
-      </w:r>
-      <w:r>
-        <w:t xml:space="preserve"> following</w:t>
-      </w:r>
-      <w:r>
-        <w:t xml:space="preserve"> google drive </w:t>
-      </w:r>
-    </w:p>
-    <w:p>
+        <w:pStyle w:val="NormalWeb"/>
+        <w:spacing w:before="0" w:beforeAutospacing="0"/>
+      </w:pPr>
       <w:hyperlink r:id="rId13" w:history="1">
         <w:r>
           <w:rPr>
             <w:rStyle w:val="Hyperlink"/>
+            <w:color w:val="auto"/>
+          </w:rPr>
+          <w:t>https://www.dataengconf.com/</w:t>
+        </w:r>
+      </w:hyperlink>
+    </w:p>
+    <w:p>
+      <w:pPr>
+        <w:pStyle w:val="Heading3"/>
+        <w:numPr>
+          <w:ilvl w:val="0"/>
+          <w:numId w:val="3"/>
+        </w:numPr>
+        <w:ind w:left="360"/>
+        <w:rPr>
+          <w:b/>
+          <w:bCs/>
+          <w:color w:val="auto"/>
+        </w:rPr>
+      </w:pPr>
+      <w:r>
+        <w:rPr>
+          <w:b/>
+          <w:bCs/>
+          <w:color w:val="auto"/>
+        </w:rPr>
+        <w:t>DATA CONFERENCE</w:t>
+      </w:r>
+    </w:p>
+    <w:p>
+      <w:pPr>
+        <w:pStyle w:val="NormalWeb"/>
+        <w:jc w:val="lowKashida"/>
+        <w:rPr>
+          <w:rFonts w:asciiTheme="minorHAnsi" w:eastAsiaTheme="minorHAnsi" w:hAnsiTheme="minorHAnsi" w:cstheme="minorBidi"/>
+          <w:sz w:val="22"/>
+          <w:szCs w:val="22"/>
+        </w:rPr>
+      </w:pPr>
+      <w:r>
+        <w:rPr>
+          <w:rFonts w:asciiTheme="minorHAnsi" w:eastAsiaTheme="minorHAnsi" w:hAnsiTheme="minorHAnsi" w:cstheme="minorBidi"/>
+          <w:sz w:val="22"/>
+          <w:szCs w:val="22"/>
+        </w:rPr>
+        <w:t>The purpose of the 8th International Conference on Data Science, Technology and Applications (DATA) which purpose is to bring together researchers, engineers and practitioners interested on databases, big data, data mining, data management, data security and other aspects of information systems and technology involving advanced applications of data.</w:t>
+      </w:r>
+      <w:r>
+        <w:rPr>
+          <w:rFonts w:asciiTheme="minorHAnsi" w:eastAsiaTheme="minorHAnsi" w:hAnsiTheme="minorHAnsi" w:cstheme="minorBidi"/>
+          <w:sz w:val="22"/>
+          <w:szCs w:val="22"/>
+        </w:rPr>
+        <w:t xml:space="preserve"> </w:t>
+      </w:r>
+      <w:r>
+        <w:rPr>
+          <w:rFonts w:asciiTheme="minorHAnsi" w:eastAsiaTheme="minorHAnsi" w:hAnsiTheme="minorHAnsi" w:cstheme="minorBidi"/>
+          <w:sz w:val="22"/>
+          <w:szCs w:val="22"/>
+        </w:rPr>
+        <w:t>The Data Conference focuses on bringing together people interested in databases, data warehousing, data managing and data security. </w:t>
+      </w:r>
+    </w:p>
+    <w:tbl>
+      <w:tblPr>
+        <w:tblW w:w="5000" w:type="pct"/>
+        <w:tblCellSpacing w:w="15" w:type="dxa"/>
+        <w:tblCellMar>
+          <w:top w:w="15" w:type="dxa"/>
+          <w:left w:w="15" w:type="dxa"/>
+          <w:bottom w:w="15" w:type="dxa"/>
+          <w:right w:w="15" w:type="dxa"/>
+        </w:tblCellMar>
+        <w:tblLook w:val="04A0" w:firstRow="1" w:lastRow="0" w:firstColumn="1" w:lastColumn="0" w:noHBand="0" w:noVBand="1"/>
+      </w:tblPr>
+      <w:tblGrid>
+        <w:gridCol w:w="2585"/>
+        <w:gridCol w:w="6775"/>
+      </w:tblGrid>
+      <w:tr>
+        <w:trPr>
+          <w:tblCellSpacing w:w="15" w:type="dxa"/>
+        </w:trPr>
+        <w:tc>
+          <w:tcPr>
+            <w:tcW w:w="0" w:type="auto"/>
+            <w:vAlign w:val="center"/>
+            <w:hideMark/>
+          </w:tcPr>
+          <w:p>
+            <w:pPr>
+              <w:pStyle w:val="NoSpacing"/>
+            </w:pPr>
+            <w:r>
+              <w:t>Location</w:t>
+            </w:r>
+          </w:p>
+        </w:tc>
+        <w:tc>
+          <w:tcPr>
+            <w:tcW w:w="0" w:type="auto"/>
+            <w:vAlign w:val="center"/>
+            <w:hideMark/>
+          </w:tcPr>
+          <w:p>
+            <w:pPr>
+              <w:pStyle w:val="NoSpacing"/>
+            </w:pPr>
+            <w:r>
+              <w:t>Prague, Czech Republic</w:t>
+            </w:r>
+          </w:p>
+        </w:tc>
+      </w:tr>
+      <w:tr>
+        <w:trPr>
+          <w:tblCellSpacing w:w="15" w:type="dxa"/>
+        </w:trPr>
+        <w:tc>
+          <w:tcPr>
+            <w:tcW w:w="0" w:type="auto"/>
+            <w:vAlign w:val="center"/>
+            <w:hideMark/>
+          </w:tcPr>
+          <w:p>
+            <w:pPr>
+              <w:pStyle w:val="NoSpacing"/>
+            </w:pPr>
+            <w:r>
+              <w:t>Date</w:t>
+            </w:r>
+          </w:p>
+        </w:tc>
+        <w:tc>
+          <w:tcPr>
+            <w:tcW w:w="0" w:type="auto"/>
+            <w:vAlign w:val="center"/>
+            <w:hideMark/>
+          </w:tcPr>
+          <w:p>
+            <w:pPr>
+              <w:pStyle w:val="NoSpacing"/>
+            </w:pPr>
+            <w:r>
+              <w:t>July 26-28, 2019</w:t>
+            </w:r>
+          </w:p>
+        </w:tc>
+      </w:tr>
+    </w:tbl>
+    <w:p>
+      <w:pPr>
+        <w:pStyle w:val="NormalWeb"/>
+        <w:spacing w:before="0" w:beforeAutospacing="0"/>
+      </w:pPr>
+      <w:r>
+        <w:t> </w:t>
+      </w:r>
+      <w:hyperlink r:id="rId14" w:history="1">
+        <w:r>
+          <w:rPr>
+            <w:rStyle w:val="Hyperlink"/>
+            <w:color w:val="auto"/>
+          </w:rPr>
+          <w:t>http://www.dataconference.org/</w:t>
+        </w:r>
+      </w:hyperlink>
+    </w:p>
+    <w:p>
+      <w:pPr>
+        <w:pStyle w:val="Heading1"/>
+        <w:rPr>
+          <w:b/>
+          <w:bCs/>
+          <w:color w:val="auto"/>
+        </w:rPr>
+      </w:pPr>
+      <w:bookmarkStart w:id="0" w:name="_GoBack"/>
+      <w:bookmarkEnd w:id="0"/>
+      <w:r>
+        <w:rPr>
+          <w:b/>
+          <w:bCs/>
+          <w:color w:val="auto"/>
+        </w:rPr>
+        <w:lastRenderedPageBreak/>
+        <w:t>References</w:t>
+      </w:r>
+    </w:p>
+    <w:p>
+      <w:r>
+        <w:t>If anyone would like to add online PDF/source file links add here. Otherwise shared via</w:t>
+      </w:r>
+      <w:r>
+        <w:t xml:space="preserve"> following</w:t>
+      </w:r>
+      <w:r>
+        <w:t xml:space="preserve"> google drive </w:t>
+      </w:r>
+    </w:p>
+    <w:p>
+      <w:hyperlink r:id="rId15" w:history="1">
+        <w:r>
+          <w:rPr>
+            <w:rStyle w:val="Hyperlink"/>
+            <w:color w:val="auto"/>
           </w:rPr>
           <w:t>https://drive.google.com/drive/folders/1kN4d49MhpUI217pM57NGI8N50xwKLpC6?usp=sharing</w:t>
         </w:r>
@@ -2283,18 +2808,7 @@
           <w:noProof/>
           <w:szCs w:val="24"/>
         </w:rPr>
-        <w:t xml:space="preserve">IEEE International Conference on Systems, </w:t>
-      </w:r>
-      <w:r>
-        <w:rPr>
-          <w:rFonts w:ascii="Calibri" w:hAnsi="Calibri" w:cs="Times New Roman"/>
-          <w:i/>
-          <w:iCs/>
-          <w:noProof/>
-          <w:szCs w:val="24"/>
-        </w:rPr>
-        <w:lastRenderedPageBreak/>
-        <w:t>Man, and Cybernetics</w:t>
+        <w:t>IEEE International Conference on Systems, Man, and Cybernetics</w:t>
       </w:r>
       <w:r>
         <w:rPr>
@@ -2510,7 +3024,7 @@
       </w:r>
     </w:p>
     <w:sectPr>
-      <w:headerReference w:type="default" r:id="rId14"/>
+      <w:headerReference w:type="default" r:id="rId16"/>
       <w:pgSz w:w="12240" w:h="15840"/>
       <w:pgMar w:top="1440" w:right="1440" w:bottom="1440" w:left="1440" w:header="720" w:footer="273" w:gutter="0"/>
       <w:pgNumType w:fmt="lowerRoman" w:start="0"/>
@@ -3934,7 +4448,7 @@
 </file>
 
 <file path=customXml/itemProps2.xml><?xml version="1.0" encoding="utf-8"?>
-<ds:datastoreItem xmlns:ds="http://schemas.openxmlformats.org/officeDocument/2006/customXml" ds:itemID="{6DAF3350-A2F4-40FF-81E0-FF183A9C7645}">
+<ds:datastoreItem xmlns:ds="http://schemas.openxmlformats.org/officeDocument/2006/customXml" ds:itemID="{35EB5907-8865-408D-A78B-9C8548F50522}">
   <ds:schemaRefs>
     <ds:schemaRef ds:uri="http://schemas.openxmlformats.org/officeDocument/2006/bibliography"/>
   </ds:schemaRefs>

--- a/Project Proposal/Projects Proposal.docx
+++ b/Project Proposal/Projects Proposal.docx
@@ -939,6 +939,10 @@
               </mc:Choice>
               <mc:Fallback>
                 <w:pict>
+                  <v:shapetype id="_x0000_t202" coordsize="21600,21600" o:spt="202" path="m,l,21600r21600,l21600,xe">
+                    <v:stroke joinstyle="miter"/>
+                    <v:path gradientshapeok="t" o:connecttype="rect"/>
+                  </v:shapetype>
                   <v:shape id="Text Box 6" o:spid="_x0000_s1027" type="#_x0000_t202" style="position:absolute;margin-left:40.1pt;margin-top:321.9pt;width:388.55pt;height:182pt;z-index:251663360;visibility:visible;mso-wrap-style:square;mso-width-percent:0;mso-height-percent:0;mso-wrap-distance-left:9pt;mso-wrap-distance-top:0;mso-wrap-distance-right:9pt;mso-wrap-distance-bottom:0;mso-position-horizontal:absolute;mso-position-horizontal-relative:margin;mso-position-vertical:absolute;mso-position-vertical-relative:text;mso-width-percent:0;mso-height-percent:0;mso-width-relative:margin;mso-height-relative:margin;v-text-anchor:top" o:gfxdata="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" fillcolor="white [3201]" stroked="f" strokeweight=".5pt">
                     <v:textbox>
                       <w:txbxContent>
@@ -1534,12 +1538,66 @@
       <w:pPr>
         <w:pStyle w:val="TOCHeading"/>
         <w:spacing w:after="240"/>
+        <w:jc w:val="center"/>
         <w:rPr>
           <w:b/>
           <w:bCs/>
           <w:color w:val="auto"/>
         </w:rPr>
       </w:pPr>
+      <w:r>
+        <w:rPr>
+          <w:b/>
+          <w:bCs/>
+          <w:color w:val="auto"/>
+        </w:rPr>
+        <w:lastRenderedPageBreak/>
+        <w:t>Generic Data Science model Framew</w:t>
+      </w:r>
+      <w:bookmarkStart w:id="0" w:name="_GoBack"/>
+      <w:bookmarkEnd w:id="0"/>
+      <w:r>
+        <w:rPr>
+          <w:b/>
+          <w:bCs/>
+          <w:color w:val="auto"/>
+        </w:rPr>
+        <w:t xml:space="preserve">ork </w:t>
+      </w:r>
+      <w:r>
+        <w:rPr>
+          <w:b/>
+          <w:bCs/>
+          <w:color w:val="auto"/>
+        </w:rPr>
+        <w:br/>
+      </w:r>
+      <w:r>
+        <w:rPr>
+          <w:color w:val="auto"/>
+          <w:sz w:val="22"/>
+          <w:szCs w:val="22"/>
+        </w:rPr>
+        <w:t xml:space="preserve">(my suggestion </w:t>
+      </w:r>
+      <w:proofErr w:type="spellStart"/>
+      <w:r>
+        <w:rPr>
+          <w:color w:val="auto"/>
+          <w:sz w:val="22"/>
+          <w:szCs w:val="22"/>
+        </w:rPr>
+        <w:t>plz</w:t>
+      </w:r>
+      <w:proofErr w:type="spellEnd"/>
+      <w:r>
+        <w:rPr>
+          <w:color w:val="auto"/>
+          <w:sz w:val="22"/>
+          <w:szCs w:val="22"/>
+        </w:rPr>
+        <w:t xml:space="preserve"> add your suggested title)</w:t>
+      </w:r>
     </w:p>
     <w:p>
       <w:pPr>
@@ -2170,23 +2228,7 @@
           <w:sz w:val="22"/>
           <w:szCs w:val="22"/>
         </w:rPr>
-        <w:t>The purpose of the 8th International Conference on Data Science, Technology and Applications (DATA) which purpose is to bring together researchers, engineers and practitioners interested on databases, big data, data mining, data management, data security and other aspects of information systems and technology involving advanced applications of data.</w:t>
-      </w:r>
-      <w:r>
-        <w:rPr>
-          <w:rFonts w:asciiTheme="minorHAnsi" w:eastAsiaTheme="minorHAnsi" w:hAnsiTheme="minorHAnsi" w:cstheme="minorBidi"/>
-          <w:sz w:val="22"/>
-          <w:szCs w:val="22"/>
-        </w:rPr>
-        <w:t xml:space="preserve"> </w:t>
-      </w:r>
-      <w:r>
-        <w:rPr>
-          <w:rFonts w:asciiTheme="minorHAnsi" w:eastAsiaTheme="minorHAnsi" w:hAnsiTheme="minorHAnsi" w:cstheme="minorBidi"/>
-          <w:sz w:val="22"/>
-          <w:szCs w:val="22"/>
-        </w:rPr>
-        <w:t>The Data Conference focuses on bringing together people interested in databases, data warehousing, data managing and data security. </w:t>
+        <w:t>The purpose of the 8th International Conference on Data Science, Technology and Applications (DATA) which purpose is to bring together researchers, engineers and practitioners interested on databases, big data, data mining, data management, data security and other aspects of information systems and technology involving advanced applications of data. The Data Conference focuses on bringing together people interested in databases, data warehousing, data managing and data security. </w:t>
       </w:r>
     </w:p>
     <w:tbl>
@@ -2303,8 +2345,6 @@
           <w:color w:val="auto"/>
         </w:rPr>
       </w:pPr>
-      <w:bookmarkStart w:id="0" w:name="_GoBack"/>
-      <w:bookmarkEnd w:id="0"/>
       <w:r>
         <w:rPr>
           <w:b/>
@@ -4448,7 +4488,7 @@
 </file>
 
 <file path=customXml/itemProps2.xml><?xml version="1.0" encoding="utf-8"?>
-<ds:datastoreItem xmlns:ds="http://schemas.openxmlformats.org/officeDocument/2006/customXml" ds:itemID="{35EB5907-8865-408D-A78B-9C8548F50522}">
+<ds:datastoreItem xmlns:ds="http://schemas.openxmlformats.org/officeDocument/2006/customXml" ds:itemID="{5C7AB81F-5995-4C5B-80B3-239F28A4FA50}">
   <ds:schemaRefs>
     <ds:schemaRef ds:uri="http://schemas.openxmlformats.org/officeDocument/2006/bibliography"/>
   </ds:schemaRefs>

--- a/Project Proposal/Projects Proposal.docx
+++ b/Project Proposal/Projects Proposal.docx
@@ -281,304 +281,6 @@
               </mc:Fallback>
             </mc:AlternateContent>
           </w:r>
-          <w:r>
-            <w:rPr>
-              <w:noProof/>
-            </w:rPr>
-            <mc:AlternateContent>
-              <mc:Choice Requires="wps">
-                <w:drawing>
-                  <wp:anchor distT="0" distB="0" distL="114300" distR="114300" simplePos="0" relativeHeight="251660288" behindDoc="0" locked="0" layoutInCell="1" allowOverlap="1">
-                    <wp:simplePos x="0" y="0"/>
-                    <wp:positionH relativeFrom="page">
-                      <wp:align>center</wp:align>
-                    </wp:positionH>
-                    <mc:AlternateContent>
-                      <mc:Choice Requires="wp14">
-                        <wp:positionV relativeFrom="page">
-                          <wp14:pctPosVOffset>81800</wp14:pctPosVOffset>
-                        </wp:positionV>
-                      </mc:Choice>
-                      <mc:Fallback>
-                        <wp:positionV relativeFrom="page">
-                          <wp:posOffset>8227695</wp:posOffset>
-                        </wp:positionV>
-                      </mc:Fallback>
-                    </mc:AlternateContent>
-                    <wp:extent cx="7315200" cy="914400"/>
-                    <wp:effectExtent l="0" t="0" r="0" b="8255"/>
-                    <wp:wrapSquare wrapText="bothSides"/>
-                    <wp:docPr id="152" name="Text Box 152"/>
-                    <wp:cNvGraphicFramePr/>
-                    <a:graphic xmlns:a="http://schemas.openxmlformats.org/drawingml/2006/main">
-                      <a:graphicData uri="http://schemas.microsoft.com/office/word/2010/wordprocessingShape">
-                        <wps:wsp>
-                          <wps:cNvSpPr txBox="1"/>
-                          <wps:spPr>
-                            <a:xfrm>
-                              <a:off x="0" y="0"/>
-                              <a:ext cx="7315200" cy="914400"/>
-                            </a:xfrm>
-                            <a:prstGeom prst="rect">
-                              <a:avLst/>
-                            </a:prstGeom>
-                            <a:noFill/>
-                            <a:ln w="6350">
-                              <a:noFill/>
-                            </a:ln>
-                            <a:effectLst/>
-                          </wps:spPr>
-                          <wps:style>
-                            <a:lnRef idx="0">
-                              <a:schemeClr val="accent1"/>
-                            </a:lnRef>
-                            <a:fillRef idx="0">
-                              <a:schemeClr val="accent1"/>
-                            </a:fillRef>
-                            <a:effectRef idx="0">
-                              <a:schemeClr val="accent1"/>
-                            </a:effectRef>
-                            <a:fontRef idx="minor">
-                              <a:schemeClr val="dk1"/>
-                            </a:fontRef>
-                          </wps:style>
-                          <wps:txbx>
-                            <w:txbxContent>
-                              <w:p>
-                                <w:pPr>
-                                  <w:pStyle w:val="NoSpacing"/>
-                                  <w:ind w:left="5490"/>
-                                  <w:rPr>
-                                    <w:b/>
-                                    <w:bCs/>
-                                    <w:color w:val="595959" w:themeColor="text1" w:themeTint="A6"/>
-                                  </w:rPr>
-                                </w:pPr>
-                                <w:r>
-                                  <w:rPr>
-                                    <w:b/>
-                                    <w:bCs/>
-                                    <w:color w:val="595959" w:themeColor="text1" w:themeTint="A6"/>
-                                  </w:rPr>
-                                  <w:t>Prepared By</w:t>
-                                </w:r>
-                              </w:p>
-                              <w:p>
-                                <w:pPr>
-                                  <w:pStyle w:val="NoSpacing"/>
-                                  <w:ind w:left="5490"/>
-                                  <w:rPr>
-                                    <w:color w:val="595959" w:themeColor="text1" w:themeTint="A6"/>
-                                    <w:sz w:val="28"/>
-                                    <w:szCs w:val="28"/>
-                                  </w:rPr>
-                                </w:pPr>
-                                <w:sdt>
-                                  <w:sdtPr>
-                                    <w:rPr>
-                                      <w:color w:val="595959" w:themeColor="text1" w:themeTint="A6"/>
-                                      <w:sz w:val="28"/>
-                                      <w:szCs w:val="28"/>
-                                    </w:rPr>
-                                    <w:alias w:val="Author"/>
-                                    <w:tag w:val=""/>
-                                    <w:id w:val="789243997"/>
-                                    <w:dataBinding w:prefixMappings="xmlns:ns0='http://purl.org/dc/elements/1.1/' xmlns:ns1='http://schemas.openxmlformats.org/package/2006/metadata/core-properties' " w:xpath="/ns1:coreProperties[1]/ns0:creator[1]" w:storeItemID="{6C3C8BC8-F283-45AE-878A-BAB7291924A1}"/>
-                                    <w:text/>
-                                  </w:sdtPr>
-                                  <w:sdtEndPr/>
-                                  <w:sdtContent>
-                                    <w:r>
-                                      <w:rPr>
-                                        <w:color w:val="595959" w:themeColor="text1" w:themeTint="A6"/>
-                                        <w:sz w:val="28"/>
-                                        <w:szCs w:val="28"/>
-                                      </w:rPr>
-                                      <w:t>Jibran Rasheed Khan</w:t>
-                                    </w:r>
-                                  </w:sdtContent>
-                                </w:sdt>
-                                <w:r>
-                                  <w:rPr>
-                                    <w:color w:val="595959" w:themeColor="text1" w:themeTint="A6"/>
-                                    <w:sz w:val="28"/>
-                                    <w:szCs w:val="28"/>
-                                  </w:rPr>
-                                  <w:t xml:space="preserve"> </w:t>
-                                </w:r>
-                              </w:p>
-                              <w:p>
-                                <w:pPr>
-                                  <w:pStyle w:val="NoSpacing"/>
-                                  <w:ind w:left="5490"/>
-                                  <w:rPr>
-                                    <w:color w:val="595959" w:themeColor="text1" w:themeTint="A6"/>
-                                    <w:sz w:val="18"/>
-                                    <w:szCs w:val="18"/>
-                                  </w:rPr>
-                                </w:pPr>
-                                <w:sdt>
-                                  <w:sdtPr>
-                                    <w:rPr>
-                                      <w:color w:val="595959" w:themeColor="text1" w:themeTint="A6"/>
-                                      <w:sz w:val="18"/>
-                                      <w:szCs w:val="18"/>
-                                    </w:rPr>
-                                    <w:alias w:val="Email"/>
-                                    <w:tag w:val="Email"/>
-                                    <w:id w:val="942260680"/>
-                                    <w:dataBinding w:prefixMappings="xmlns:ns0='http://schemas.microsoft.com/office/2006/coverPageProps' " w:xpath="/ns0:CoverPageProperties[1]/ns0:CompanyEmail[1]" w:storeItemID="{55AF091B-3C7A-41E3-B477-F2FDAA23CFDA}"/>
-                                    <w:text/>
-                                  </w:sdtPr>
-                                  <w:sdtEndPr/>
-                                  <w:sdtContent>
-                                    <w:r>
-                                      <w:rPr>
-                                        <w:color w:val="595959" w:themeColor="text1" w:themeTint="A6"/>
-                                        <w:sz w:val="18"/>
-                                        <w:szCs w:val="18"/>
-                                      </w:rPr>
-                                      <w:t>jibran_rasheed@hotmail.com</w:t>
-                                    </w:r>
-                                  </w:sdtContent>
-                                </w:sdt>
-                              </w:p>
-                            </w:txbxContent>
-                          </wps:txbx>
-                          <wps:bodyPr rot="0" spcFirstLastPara="0" vertOverflow="overflow" horzOverflow="overflow" vert="horz" wrap="square" lIns="1600200" tIns="0" rIns="685800" bIns="0" numCol="1" spcCol="0" rtlCol="0" fromWordArt="0" anchor="b" anchorCtr="0" forceAA="0" compatLnSpc="1">
-                            <a:prstTxWarp prst="textNoShape">
-                              <a:avLst/>
-                            </a:prstTxWarp>
-                            <a:noAutofit/>
-                          </wps:bodyPr>
-                        </wps:wsp>
-                      </a:graphicData>
-                    </a:graphic>
-                    <wp14:sizeRelH relativeFrom="page">
-                      <wp14:pctWidth>94100</wp14:pctWidth>
-                    </wp14:sizeRelH>
-                    <wp14:sizeRelV relativeFrom="page">
-                      <wp14:pctHeight>9200</wp14:pctHeight>
-                    </wp14:sizeRelV>
-                  </wp:anchor>
-                </w:drawing>
-              </mc:Choice>
-              <mc:Fallback>
-                <w:pict>
-                  <v:shapetype id="_x0000_t202" coordsize="21600,21600" o:spt="202" path="m,l,21600r21600,l21600,xe">
-                    <v:stroke joinstyle="miter"/>
-                    <v:path gradientshapeok="t" o:connecttype="rect"/>
-                  </v:shapetype>
-                  <v:shape id="Text Box 152" o:spid="_x0000_s1026" type="#_x0000_t202" style="position:absolute;margin-left:0;margin-top:0;width:8in;height:1in;z-index:251660288;visibility:visible;mso-wrap-style:square;mso-width-percent:941;mso-height-percent:92;mso-top-percent:818;mso-wrap-distance-left:9pt;mso-wrap-distance-top:0;mso-wrap-distance-right:9pt;mso-wrap-distance-bottom:0;mso-position-horizontal:center;mso-position-horizontal-relative:page;mso-position-vertical-relative:page;mso-width-percent:941;mso-height-percent:92;mso-top-percent:818;mso-width-relative:page;mso-height-relative:page;v-text-anchor:bottom" o:gfxdata="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" filled="f" stroked="f" strokeweight=".5pt">
-                    <v:textbox inset="126pt,0,54pt,0">
-                      <w:txbxContent>
-                        <w:p>
-                          <w:pPr>
-                            <w:pStyle w:val="NoSpacing"/>
-                            <w:ind w:left="5490"/>
-                            <w:rPr>
-                              <w:b/>
-                              <w:bCs/>
-                              <w:color w:val="595959" w:themeColor="text1" w:themeTint="A6"/>
-                            </w:rPr>
-                          </w:pPr>
-                          <w:r>
-                            <w:rPr>
-                              <w:b/>
-                              <w:bCs/>
-                              <w:color w:val="595959" w:themeColor="text1" w:themeTint="A6"/>
-                            </w:rPr>
-                            <w:t>Prepared By</w:t>
-                          </w:r>
-                        </w:p>
-                        <w:p>
-                          <w:pPr>
-                            <w:pStyle w:val="NoSpacing"/>
-                            <w:ind w:left="5490"/>
-                            <w:rPr>
-                              <w:color w:val="595959" w:themeColor="text1" w:themeTint="A6"/>
-                              <w:sz w:val="28"/>
-                              <w:szCs w:val="28"/>
-                            </w:rPr>
-                          </w:pPr>
-                          <w:sdt>
-                            <w:sdtPr>
-                              <w:rPr>
-                                <w:color w:val="595959" w:themeColor="text1" w:themeTint="A6"/>
-                                <w:sz w:val="28"/>
-                                <w:szCs w:val="28"/>
-                              </w:rPr>
-                              <w:alias w:val="Author"/>
-                              <w:tag w:val=""/>
-                              <w:id w:val="789243997"/>
-                              <w:dataBinding w:prefixMappings="xmlns:ns0='http://purl.org/dc/elements/1.1/' xmlns:ns1='http://schemas.openxmlformats.org/package/2006/metadata/core-properties' " w:xpath="/ns1:coreProperties[1]/ns0:creator[1]" w:storeItemID="{6C3C8BC8-F283-45AE-878A-BAB7291924A1}"/>
-                              <w:text/>
-                            </w:sdtPr>
-                            <w:sdtEndPr/>
-                            <w:sdtContent>
-                              <w:r>
-                                <w:rPr>
-                                  <w:color w:val="595959" w:themeColor="text1" w:themeTint="A6"/>
-                                  <w:sz w:val="28"/>
-                                  <w:szCs w:val="28"/>
-                                </w:rPr>
-                                <w:t>Jibran Rasheed Khan</w:t>
-                              </w:r>
-                            </w:sdtContent>
-                          </w:sdt>
-                          <w:r>
-                            <w:rPr>
-                              <w:color w:val="595959" w:themeColor="text1" w:themeTint="A6"/>
-                              <w:sz w:val="28"/>
-                              <w:szCs w:val="28"/>
-                            </w:rPr>
-                            <w:t xml:space="preserve"> </w:t>
-                          </w:r>
-                        </w:p>
-                        <w:p>
-                          <w:pPr>
-                            <w:pStyle w:val="NoSpacing"/>
-                            <w:ind w:left="5490"/>
-                            <w:rPr>
-                              <w:color w:val="595959" w:themeColor="text1" w:themeTint="A6"/>
-                              <w:sz w:val="18"/>
-                              <w:szCs w:val="18"/>
-                            </w:rPr>
-                          </w:pPr>
-                          <w:sdt>
-                            <w:sdtPr>
-                              <w:rPr>
-                                <w:color w:val="595959" w:themeColor="text1" w:themeTint="A6"/>
-                                <w:sz w:val="18"/>
-                                <w:szCs w:val="18"/>
-                              </w:rPr>
-                              <w:alias w:val="Email"/>
-                              <w:tag w:val="Email"/>
-                              <w:id w:val="942260680"/>
-                              <w:dataBinding w:prefixMappings="xmlns:ns0='http://schemas.microsoft.com/office/2006/coverPageProps' " w:xpath="/ns0:CoverPageProperties[1]/ns0:CompanyEmail[1]" w:storeItemID="{55AF091B-3C7A-41E3-B477-F2FDAA23CFDA}"/>
-                              <w:text/>
-                            </w:sdtPr>
-                            <w:sdtEndPr/>
-                            <w:sdtContent>
-                              <w:r>
-                                <w:rPr>
-                                  <w:color w:val="595959" w:themeColor="text1" w:themeTint="A6"/>
-                                  <w:sz w:val="18"/>
-                                  <w:szCs w:val="18"/>
-                                </w:rPr>
-                                <w:t>jibran_rasheed@hotmail.com</w:t>
-                              </w:r>
-                            </w:sdtContent>
-                          </w:sdt>
-                        </w:p>
-                      </w:txbxContent>
-                    </v:textbox>
-                    <w10:wrap type="square" anchorx="page" anchory="page"/>
-                  </v:shape>
-                </w:pict>
-              </mc:Fallback>
-            </mc:AlternateContent>
-          </w:r>
         </w:p>
         <w:p>
           <w:r>
@@ -684,27 +386,7 @@
                                     <w:sz w:val="36"/>
                                     <w:szCs w:val="36"/>
                                   </w:rPr>
-                                  <w:t xml:space="preserve">Ayaz </w:t>
-                                </w:r>
-                                <w:proofErr w:type="spellStart"/>
-                                <w:r>
-                                  <w:rPr>
-                                    <w:rFonts w:ascii="Calibri" w:hAnsi="Calibri" w:cs="Calibri"/>
-                                    <w:color w:val="C1504D"/>
-                                    <w:sz w:val="36"/>
-                                    <w:szCs w:val="36"/>
-                                  </w:rPr>
-                                  <w:t>ul</w:t>
-                                </w:r>
-                                <w:proofErr w:type="spellEnd"/>
-                                <w:r>
-                                  <w:rPr>
-                                    <w:rFonts w:ascii="Calibri" w:hAnsi="Calibri" w:cs="Calibri"/>
-                                    <w:color w:val="C1504D"/>
-                                    <w:sz w:val="36"/>
-                                    <w:szCs w:val="36"/>
-                                  </w:rPr>
-                                  <w:t xml:space="preserve"> Hassan</w:t>
+                                  <w:t>Ayaz ul Hassan</w:t>
                                 </w:r>
                                 <w:r>
                                   <w:rPr>
@@ -848,13 +530,8 @@
                                     </w:tcPr>
                                     <w:p>
                                       <w:r>
-                                        <w:t xml:space="preserve">Muhammad </w:t>
+                                        <w:t>Muhammad Waqar</w:t>
                                       </w:r>
-                                      <w:proofErr w:type="spellStart"/>
-                                      <w:r>
-                                        <w:t>Waqar</w:t>
-                                      </w:r>
-                                      <w:proofErr w:type="spellEnd"/>
                                     </w:p>
                                   </w:tc>
                                   <w:tc>
@@ -884,21 +561,8 @@
                                     </w:tcPr>
                                     <w:p>
                                       <w:r>
-                                        <w:t xml:space="preserve">Hafiz </w:t>
+                                        <w:t>Hafiz Idrees Riaz</w:t>
                                       </w:r>
-                                      <w:proofErr w:type="spellStart"/>
-                                      <w:r>
-                                        <w:t>Idrees</w:t>
-                                      </w:r>
-                                      <w:proofErr w:type="spellEnd"/>
-                                      <w:r>
-                                        <w:t xml:space="preserve"> </w:t>
-                                      </w:r>
-                                      <w:proofErr w:type="spellStart"/>
-                                      <w:r>
-                                        <w:t>Riaz</w:t>
-                                      </w:r>
-                                      <w:proofErr w:type="spellEnd"/>
                                     </w:p>
                                   </w:tc>
                                   <w:tc>
@@ -943,7 +607,7 @@
                     <v:stroke joinstyle="miter"/>
                     <v:path gradientshapeok="t" o:connecttype="rect"/>
                   </v:shapetype>
-                  <v:shape id="Text Box 6" o:spid="_x0000_s1027" type="#_x0000_t202" style="position:absolute;margin-left:40.1pt;margin-top:321.9pt;width:388.55pt;height:182pt;z-index:251663360;visibility:visible;mso-wrap-style:square;mso-width-percent:0;mso-height-percent:0;mso-wrap-distance-left:9pt;mso-wrap-distance-top:0;mso-wrap-distance-right:9pt;mso-wrap-distance-bottom:0;mso-position-horizontal:absolute;mso-position-horizontal-relative:margin;mso-position-vertical:absolute;mso-position-vertical-relative:text;mso-width-percent:0;mso-height-percent:0;mso-width-relative:margin;mso-height-relative:margin;v-text-anchor:top" o:gfxdata="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" fillcolor="white [3201]" stroked="f" strokeweight=".5pt">
+                  <v:shape id="Text Box 6" o:spid="_x0000_s1026" type="#_x0000_t202" style="position:absolute;margin-left:40.1pt;margin-top:321.9pt;width:388.55pt;height:182pt;z-index:251663360;visibility:visible;mso-wrap-style:square;mso-width-percent:0;mso-height-percent:0;mso-wrap-distance-left:9pt;mso-wrap-distance-top:0;mso-wrap-distance-right:9pt;mso-wrap-distance-bottom:0;mso-position-horizontal:absolute;mso-position-horizontal-relative:margin;mso-position-vertical:absolute;mso-position-vertical-relative:text;mso-width-percent:0;mso-height-percent:0;mso-width-relative:margin;mso-height-relative:margin;v-text-anchor:top" o:gfxdata="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" fillcolor="white [3201]" stroked="f" strokeweight=".5pt">
                     <v:textbox>
                       <w:txbxContent>
                         <w:p>
@@ -993,27 +657,7 @@
                               <w:sz w:val="36"/>
                               <w:szCs w:val="36"/>
                             </w:rPr>
-                            <w:t xml:space="preserve">Ayaz </w:t>
-                          </w:r>
-                          <w:proofErr w:type="spellStart"/>
-                          <w:r>
-                            <w:rPr>
-                              <w:rFonts w:ascii="Calibri" w:hAnsi="Calibri" w:cs="Calibri"/>
-                              <w:color w:val="C1504D"/>
-                              <w:sz w:val="36"/>
-                              <w:szCs w:val="36"/>
-                            </w:rPr>
-                            <w:t>ul</w:t>
-                          </w:r>
-                          <w:proofErr w:type="spellEnd"/>
-                          <w:r>
-                            <w:rPr>
-                              <w:rFonts w:ascii="Calibri" w:hAnsi="Calibri" w:cs="Calibri"/>
-                              <w:color w:val="C1504D"/>
-                              <w:sz w:val="36"/>
-                              <w:szCs w:val="36"/>
-                            </w:rPr>
-                            <w:t xml:space="preserve"> Hassan</w:t>
+                            <w:t>Ayaz ul Hassan</w:t>
                           </w:r>
                           <w:r>
                             <w:rPr>
@@ -1157,13 +801,8 @@
                               </w:tcPr>
                               <w:p>
                                 <w:r>
-                                  <w:t xml:space="preserve">Muhammad </w:t>
+                                  <w:t>Muhammad Waqar</w:t>
                                 </w:r>
-                                <w:proofErr w:type="spellStart"/>
-                                <w:r>
-                                  <w:t>Waqar</w:t>
-                                </w:r>
-                                <w:proofErr w:type="spellEnd"/>
                               </w:p>
                             </w:tc>
                             <w:tc>
@@ -1193,21 +832,8 @@
                               </w:tcPr>
                               <w:p>
                                 <w:r>
-                                  <w:t xml:space="preserve">Hafiz </w:t>
+                                  <w:t>Hafiz Idrees Riaz</w:t>
                                 </w:r>
-                                <w:proofErr w:type="spellStart"/>
-                                <w:r>
-                                  <w:t>Idrees</w:t>
-                                </w:r>
-                                <w:proofErr w:type="spellEnd"/>
-                                <w:r>
-                                  <w:t xml:space="preserve"> </w:t>
-                                </w:r>
-                                <w:proofErr w:type="spellStart"/>
-                                <w:r>
-                                  <w:t>Riaz</w:t>
-                                </w:r>
-                                <w:proofErr w:type="spellEnd"/>
                               </w:p>
                             </w:tc>
                             <w:tc>
@@ -1552,17 +1178,15 @@
           <w:color w:val="auto"/>
         </w:rPr>
         <w:lastRenderedPageBreak/>
-        <w:t>Generic Data Science model Framew</w:t>
-      </w:r>
-      <w:bookmarkStart w:id="0" w:name="_GoBack"/>
-      <w:bookmarkEnd w:id="0"/>
+        <w:t>Generic Data Science M</w:t>
+      </w:r>
       <w:r>
         <w:rPr>
           <w:b/>
           <w:bCs/>
           <w:color w:val="auto"/>
         </w:rPr>
-        <w:t xml:space="preserve">ork </w:t>
+        <w:t xml:space="preserve">odel Framework </w:t>
       </w:r>
       <w:r>
         <w:rPr>
@@ -1570,6 +1194,40 @@
           <w:bCs/>
           <w:color w:val="auto"/>
         </w:rPr>
+        <w:t>/</w:t>
+      </w:r>
+      <w:r>
+        <w:rPr>
+          <w:b/>
+          <w:bCs/>
+          <w:color w:val="auto"/>
+        </w:rPr>
+        <w:t xml:space="preserve"> Mega </w:t>
+      </w:r>
+      <w:r>
+        <w:rPr>
+          <w:b/>
+          <w:bCs/>
+          <w:color w:val="auto"/>
+        </w:rPr>
+        <w:t>Tool-</w:t>
+      </w:r>
+      <w:proofErr w:type="gramStart"/>
+      <w:r>
+        <w:rPr>
+          <w:b/>
+          <w:bCs/>
+          <w:color w:val="auto"/>
+        </w:rPr>
+        <w:t>Set</w:t>
+      </w:r>
+      <w:proofErr w:type="gramEnd"/>
+      <w:r>
+        <w:rPr>
+          <w:b/>
+          <w:bCs/>
+          <w:color w:val="auto"/>
+        </w:rPr>
         <w:br/>
       </w:r>
       <w:r>
@@ -1636,13 +1294,11 @@
         <w:t xml:space="preserve">, data is not so simple nor resides in any specified form. This usually be available in any of 4Vs; Volume, Velocity, Verity and Veracity. Due to complex nature of data, many organization, scientist and practitioners </w:t>
       </w:r>
       <w:r>
-        <w:t xml:space="preserve">suffer trouble to incorporate them in a suitable platform, desirable tools, libraries and other </w:t>
-      </w:r>
-      <w:proofErr w:type="spellStart"/>
-      <w:r>
-        <w:t>supportives</w:t>
-      </w:r>
-      <w:proofErr w:type="spellEnd"/>
+        <w:t>suffer trouble to incorporate them in a suitable platform, desirable tools, librarie</w:t>
+      </w:r>
+      <w:r>
+        <w:t>s and other supportive algorithms or calculations</w:t>
+      </w:r>
       <w:r>
         <w:t xml:space="preserve">. Also, data science itself not a separate field of study, but it’s a composition of several incorporating fields – Information Technology, Statistics and Science. </w:t>
       </w:r>
@@ -1738,6 +1394,18 @@
     </w:p>
     <w:p>
       <w:pPr>
+        <w:pStyle w:val="ListParagraph"/>
+        <w:numPr>
+          <w:ilvl w:val="0"/>
+          <w:numId w:val="2"/>
+        </w:numPr>
+      </w:pPr>
+      <w:r>
+        <w:t>Visualization</w:t>
+      </w:r>
+    </w:p>
+    <w:p>
+      <w:pPr>
         <w:rPr>
           <w:rFonts w:asciiTheme="majorHAnsi" w:eastAsiaTheme="majorEastAsia" w:hAnsiTheme="majorHAnsi" w:cstheme="majorBidi"/>
           <w:sz w:val="32"/>
@@ -1761,187 +1429,6 @@
         </w:rPr>
         <w:lastRenderedPageBreak/>
         <w:t>Targeting Conference</w:t>
-      </w:r>
-    </w:p>
-    <w:p>
-      <w:pPr>
-        <w:pStyle w:val="Heading3"/>
-        <w:numPr>
-          <w:ilvl w:val="0"/>
-          <w:numId w:val="3"/>
-        </w:numPr>
-        <w:ind w:left="360"/>
-        <w:rPr>
-          <w:b/>
-          <w:bCs/>
-          <w:color w:val="auto"/>
-        </w:rPr>
-      </w:pPr>
-      <w:r>
-        <w:rPr>
-          <w:b/>
-          <w:bCs/>
-          <w:color w:val="auto"/>
-        </w:rPr>
-        <w:t>MARKETING ANALYTICS AND DATA SCIENCE</w:t>
-      </w:r>
-    </w:p>
-    <w:p>
-      <w:pPr>
-        <w:pStyle w:val="NormalWeb"/>
-        <w:spacing w:before="0" w:beforeAutospacing="0" w:after="0" w:afterAutospacing="0"/>
-        <w:rPr>
-          <w:rFonts w:asciiTheme="minorHAnsi" w:hAnsiTheme="minorHAnsi"/>
-          <w:sz w:val="22"/>
-          <w:szCs w:val="22"/>
-        </w:rPr>
-      </w:pPr>
-      <w:r>
-        <w:rPr>
-          <w:rStyle w:val="Strong"/>
-          <w:rFonts w:asciiTheme="minorHAnsi" w:hAnsiTheme="minorHAnsi"/>
-          <w:sz w:val="22"/>
-          <w:szCs w:val="22"/>
-        </w:rPr>
-        <w:t>Twitter</w:t>
-      </w:r>
-      <w:r>
-        <w:rPr>
-          <w:rFonts w:asciiTheme="minorHAnsi" w:hAnsiTheme="minorHAnsi"/>
-          <w:sz w:val="22"/>
-          <w:szCs w:val="22"/>
-        </w:rPr>
-        <w:t xml:space="preserve">: </w:t>
-      </w:r>
-      <w:hyperlink r:id="rId11" w:tgtFrame="_blank" w:history="1">
-        <w:r>
-          <w:rPr>
-            <w:rStyle w:val="Hyperlink"/>
-            <w:rFonts w:asciiTheme="minorHAnsi" w:hAnsiTheme="minorHAnsi"/>
-            <w:color w:val="auto"/>
-            <w:sz w:val="22"/>
-            <w:szCs w:val="22"/>
-          </w:rPr>
-          <w:t>@</w:t>
-        </w:r>
-        <w:proofErr w:type="spellStart"/>
-        <w:r>
-          <w:rPr>
-            <w:rStyle w:val="Hyperlink"/>
-            <w:rFonts w:asciiTheme="minorHAnsi" w:hAnsiTheme="minorHAnsi"/>
-            <w:color w:val="auto"/>
-            <w:sz w:val="22"/>
-            <w:szCs w:val="22"/>
-          </w:rPr>
-          <w:t>MADS_Marketing</w:t>
-        </w:r>
-        <w:proofErr w:type="spellEnd"/>
-      </w:hyperlink>
-    </w:p>
-    <w:p>
-      <w:pPr>
-        <w:pStyle w:val="NormalWeb"/>
-        <w:spacing w:before="0" w:beforeAutospacing="0" w:after="0" w:afterAutospacing="0"/>
-        <w:rPr>
-          <w:rFonts w:asciiTheme="minorHAnsi" w:hAnsiTheme="minorHAnsi"/>
-          <w:sz w:val="22"/>
-          <w:szCs w:val="22"/>
-        </w:rPr>
-      </w:pPr>
-      <w:r>
-        <w:rPr>
-          <w:rStyle w:val="Strong"/>
-          <w:rFonts w:asciiTheme="minorHAnsi" w:hAnsiTheme="minorHAnsi"/>
-          <w:sz w:val="22"/>
-          <w:szCs w:val="22"/>
-        </w:rPr>
-        <w:t>Web</w:t>
-      </w:r>
-      <w:r>
-        <w:rPr>
-          <w:rFonts w:asciiTheme="minorHAnsi" w:hAnsiTheme="minorHAnsi"/>
-          <w:sz w:val="22"/>
-          <w:szCs w:val="22"/>
-        </w:rPr>
-        <w:t xml:space="preserve">: </w:t>
-      </w:r>
-      <w:hyperlink r:id="rId12" w:history="1">
-        <w:r>
-          <w:rPr>
-            <w:rStyle w:val="Hyperlink"/>
-            <w:rFonts w:asciiTheme="minorHAnsi" w:hAnsiTheme="minorHAnsi"/>
-            <w:color w:val="auto"/>
-            <w:sz w:val="22"/>
-            <w:szCs w:val="22"/>
-          </w:rPr>
-          <w:t>https://marketing.knect365.com/marketing-analytics-data-science/</w:t>
-        </w:r>
-      </w:hyperlink>
-    </w:p>
-    <w:p>
-      <w:pPr>
-        <w:pStyle w:val="NormalWeb"/>
-        <w:spacing w:before="0" w:beforeAutospacing="0" w:after="0" w:afterAutospacing="0"/>
-        <w:rPr>
-          <w:rFonts w:asciiTheme="minorHAnsi" w:hAnsiTheme="minorHAnsi"/>
-          <w:sz w:val="22"/>
-          <w:szCs w:val="22"/>
-        </w:rPr>
-      </w:pPr>
-      <w:r>
-        <w:rPr>
-          <w:rStyle w:val="Strong"/>
-          <w:rFonts w:asciiTheme="minorHAnsi" w:hAnsiTheme="minorHAnsi"/>
-          <w:sz w:val="22"/>
-          <w:szCs w:val="22"/>
-        </w:rPr>
-        <w:t>Date</w:t>
-      </w:r>
-      <w:r>
-        <w:rPr>
-          <w:rFonts w:asciiTheme="minorHAnsi" w:hAnsiTheme="minorHAnsi"/>
-          <w:sz w:val="22"/>
-          <w:szCs w:val="22"/>
-        </w:rPr>
-        <w:t>: April 8-10, 2019</w:t>
-      </w:r>
-    </w:p>
-    <w:p>
-      <w:pPr>
-        <w:pStyle w:val="NormalWeb"/>
-        <w:jc w:val="lowKashida"/>
-        <w:rPr>
-          <w:rFonts w:asciiTheme="minorHAnsi" w:eastAsiaTheme="minorHAnsi" w:hAnsiTheme="minorHAnsi" w:cstheme="minorBidi"/>
-          <w:sz w:val="22"/>
-          <w:szCs w:val="22"/>
-        </w:rPr>
-      </w:pPr>
-      <w:r>
-        <w:rPr>
-          <w:rFonts w:asciiTheme="minorHAnsi" w:eastAsiaTheme="minorHAnsi" w:hAnsiTheme="minorHAnsi" w:cstheme="minorBidi"/>
-          <w:sz w:val="22"/>
-          <w:szCs w:val="22"/>
-        </w:rPr>
-        <w:t>Analytics understandably gets a lot of attention in the marketing realm, where businesses are motivated to learn what works to attract and retain customers. The “MADS” conference is all about using data for marketing, improving the customer experience, and fattening the bottom line. While it’s programmed for marketing and salespeople, there are also tracks for data science and analytics pros, as well as R&amp;D and operations professionals. For each track, the goal remains the same: how to pull trends and gain insights from data quickly and profitably.</w:t>
-      </w:r>
-    </w:p>
-    <w:p>
-      <w:pPr>
-        <w:pStyle w:val="NormalWeb"/>
-        <w:jc w:val="lowKashida"/>
-        <w:rPr>
-          <w:rFonts w:asciiTheme="minorHAnsi" w:eastAsiaTheme="minorHAnsi" w:hAnsiTheme="minorHAnsi" w:cstheme="minorBidi"/>
-          <w:sz w:val="22"/>
-          <w:szCs w:val="22"/>
-        </w:rPr>
-      </w:pPr>
-      <w:r>
-        <w:rPr>
-          <w:rFonts w:asciiTheme="minorHAnsi" w:eastAsiaTheme="minorHAnsi" w:hAnsiTheme="minorHAnsi" w:cstheme="minorBidi"/>
-          <w:sz w:val="22"/>
-          <w:szCs w:val="22"/>
-        </w:rPr>
-        <w:t>In 2018, the conference had two tracks: “The Big Picture—Creating the Strategy for Maximum Business Impact and Influence” and “Getting Dirty with Data—Leveraging Tools, Techniques, and Methodology to Improve Decision-Making.” In other words, one track is for strategy building and the other for data mining. Session topics included “Breaking Up with a Bad Paradigm: Transforming from Traditional Media to an Analytics-Focused Culture,” “Black Twitter: Building Authentic Relationships with African Americans,” and “How to Grow Market Share: Using Data to Connect Strategy to Activation.” The 2019 conference looks to be shaping up similarly.</w:t>
       </w:r>
     </w:p>
     <w:p>
@@ -2069,9 +1556,9 @@
         <w:tblLook w:val="04A0" w:firstRow="1" w:lastRow="0" w:firstColumn="1" w:lastColumn="0" w:noHBand="0" w:noVBand="1"/>
       </w:tblPr>
       <w:tblGrid>
-        <w:gridCol w:w="2072"/>
-        <w:gridCol w:w="3975"/>
-        <w:gridCol w:w="3313"/>
+        <w:gridCol w:w="3129"/>
+        <w:gridCol w:w="6044"/>
+        <w:gridCol w:w="182"/>
       </w:tblGrid>
       <w:tr>
         <w:trPr>
@@ -2080,6 +1567,12 @@
         <w:tc>
           <w:tcPr>
             <w:tcW w:w="0" w:type="auto"/>
+            <w:tcBorders>
+              <w:top w:val="single" w:sz="4" w:space="0" w:color="auto"/>
+              <w:left w:val="single" w:sz="4" w:space="0" w:color="auto"/>
+              <w:bottom w:val="single" w:sz="4" w:space="0" w:color="auto"/>
+              <w:right w:val="single" w:sz="4" w:space="0" w:color="auto"/>
+            </w:tcBorders>
             <w:vAlign w:val="center"/>
             <w:hideMark/>
           </w:tcPr>
@@ -2095,6 +1588,12 @@
         <w:tc>
           <w:tcPr>
             <w:tcW w:w="0" w:type="auto"/>
+            <w:tcBorders>
+              <w:top w:val="single" w:sz="4" w:space="0" w:color="auto"/>
+              <w:left w:val="single" w:sz="4" w:space="0" w:color="auto"/>
+              <w:bottom w:val="single" w:sz="4" w:space="0" w:color="auto"/>
+              <w:right w:val="single" w:sz="4" w:space="0" w:color="auto"/>
+            </w:tcBorders>
             <w:vAlign w:val="center"/>
             <w:hideMark/>
           </w:tcPr>
@@ -2103,7 +1602,7 @@
               <w:pStyle w:val="NoSpacing"/>
             </w:pPr>
             <w:r>
-              <w:t>Barcelona</w:t>
+              <w:t>San Francisco</w:t>
             </w:r>
           </w:p>
         </w:tc>
@@ -2117,9 +1616,6 @@
             <w:pPr>
               <w:pStyle w:val="NoSpacing"/>
             </w:pPr>
-            <w:r>
-              <w:t>New York</w:t>
-            </w:r>
           </w:p>
         </w:tc>
       </w:tr>
@@ -2130,6 +1626,12 @@
         <w:tc>
           <w:tcPr>
             <w:tcW w:w="0" w:type="auto"/>
+            <w:tcBorders>
+              <w:top w:val="single" w:sz="4" w:space="0" w:color="auto"/>
+              <w:left w:val="single" w:sz="4" w:space="0" w:color="auto"/>
+              <w:bottom w:val="single" w:sz="4" w:space="0" w:color="auto"/>
+              <w:right w:val="single" w:sz="4" w:space="0" w:color="auto"/>
+            </w:tcBorders>
             <w:vAlign w:val="center"/>
             <w:hideMark/>
           </w:tcPr>
@@ -2145,6 +1647,12 @@
         <w:tc>
           <w:tcPr>
             <w:tcW w:w="0" w:type="auto"/>
+            <w:tcBorders>
+              <w:top w:val="single" w:sz="4" w:space="0" w:color="auto"/>
+              <w:left w:val="single" w:sz="4" w:space="0" w:color="auto"/>
+              <w:bottom w:val="single" w:sz="4" w:space="0" w:color="auto"/>
+              <w:right w:val="single" w:sz="4" w:space="0" w:color="auto"/>
+            </w:tcBorders>
             <w:vAlign w:val="center"/>
             <w:hideMark/>
           </w:tcPr>
@@ -2153,7 +1661,13 @@
               <w:pStyle w:val="NoSpacing"/>
             </w:pPr>
             <w:r>
-              <w:t>Sept 25-26, 2018</w:t>
+              <w:t>April</w:t>
+            </w:r>
+            <w:r>
+              <w:t xml:space="preserve"> </w:t>
+            </w:r>
+            <w:r>
+              <w:t>17-18, 2019</w:t>
             </w:r>
           </w:p>
         </w:tc>
@@ -2167,9 +1681,6 @@
             <w:pPr>
               <w:pStyle w:val="NoSpacing"/>
             </w:pPr>
-            <w:r>
-              <w:t>Nov 8-9, 2018</w:t>
-            </w:r>
           </w:p>
         </w:tc>
       </w:tr>
@@ -2179,160 +1690,27 @@
         <w:pStyle w:val="NormalWeb"/>
         <w:spacing w:before="0" w:beforeAutospacing="0"/>
       </w:pPr>
-      <w:hyperlink r:id="rId13" w:history="1">
+      <w:hyperlink r:id="rId11" w:history="1">
         <w:r>
           <w:rPr>
             <w:rStyle w:val="Hyperlink"/>
             <w:color w:val="auto"/>
           </w:rPr>
-          <w:t>https://www.dataengconf.com/</w:t>
+          <w:t>https://www.dataeng</w:t>
         </w:r>
-      </w:hyperlink>
-    </w:p>
-    <w:p>
-      <w:pPr>
-        <w:pStyle w:val="Heading3"/>
-        <w:numPr>
-          <w:ilvl w:val="0"/>
-          <w:numId w:val="3"/>
-        </w:numPr>
-        <w:ind w:left="360"/>
-        <w:rPr>
-          <w:b/>
-          <w:bCs/>
-          <w:color w:val="auto"/>
-        </w:rPr>
-      </w:pPr>
-      <w:r>
-        <w:rPr>
-          <w:b/>
-          <w:bCs/>
-          <w:color w:val="auto"/>
-        </w:rPr>
-        <w:t>DATA CONFERENCE</w:t>
-      </w:r>
-    </w:p>
-    <w:p>
-      <w:pPr>
-        <w:pStyle w:val="NormalWeb"/>
-        <w:jc w:val="lowKashida"/>
-        <w:rPr>
-          <w:rFonts w:asciiTheme="minorHAnsi" w:eastAsiaTheme="minorHAnsi" w:hAnsiTheme="minorHAnsi" w:cstheme="minorBidi"/>
-          <w:sz w:val="22"/>
-          <w:szCs w:val="22"/>
-        </w:rPr>
-      </w:pPr>
-      <w:r>
-        <w:rPr>
-          <w:rFonts w:asciiTheme="minorHAnsi" w:eastAsiaTheme="minorHAnsi" w:hAnsiTheme="minorHAnsi" w:cstheme="minorBidi"/>
-          <w:sz w:val="22"/>
-          <w:szCs w:val="22"/>
-        </w:rPr>
-        <w:t>The purpose of the 8th International Conference on Data Science, Technology and Applications (DATA) which purpose is to bring together researchers, engineers and practitioners interested on databases, big data, data mining, data management, data security and other aspects of information systems and technology involving advanced applications of data. The Data Conference focuses on bringing together people interested in databases, data warehousing, data managing and data security. </w:t>
-      </w:r>
-    </w:p>
-    <w:tbl>
-      <w:tblPr>
-        <w:tblW w:w="5000" w:type="pct"/>
-        <w:tblCellSpacing w:w="15" w:type="dxa"/>
-        <w:tblCellMar>
-          <w:top w:w="15" w:type="dxa"/>
-          <w:left w:w="15" w:type="dxa"/>
-          <w:bottom w:w="15" w:type="dxa"/>
-          <w:right w:w="15" w:type="dxa"/>
-        </w:tblCellMar>
-        <w:tblLook w:val="04A0" w:firstRow="1" w:lastRow="0" w:firstColumn="1" w:lastColumn="0" w:noHBand="0" w:noVBand="1"/>
-      </w:tblPr>
-      <w:tblGrid>
-        <w:gridCol w:w="2585"/>
-        <w:gridCol w:w="6775"/>
-      </w:tblGrid>
-      <w:tr>
-        <w:trPr>
-          <w:tblCellSpacing w:w="15" w:type="dxa"/>
-        </w:trPr>
-        <w:tc>
-          <w:tcPr>
-            <w:tcW w:w="0" w:type="auto"/>
-            <w:vAlign w:val="center"/>
-            <w:hideMark/>
-          </w:tcPr>
-          <w:p>
-            <w:pPr>
-              <w:pStyle w:val="NoSpacing"/>
-            </w:pPr>
-            <w:r>
-              <w:t>Location</w:t>
-            </w:r>
-          </w:p>
-        </w:tc>
-        <w:tc>
-          <w:tcPr>
-            <w:tcW w:w="0" w:type="auto"/>
-            <w:vAlign w:val="center"/>
-            <w:hideMark/>
-          </w:tcPr>
-          <w:p>
-            <w:pPr>
-              <w:pStyle w:val="NoSpacing"/>
-            </w:pPr>
-            <w:r>
-              <w:t>Prague, Czech Republic</w:t>
-            </w:r>
-          </w:p>
-        </w:tc>
-      </w:tr>
-      <w:tr>
-        <w:trPr>
-          <w:tblCellSpacing w:w="15" w:type="dxa"/>
-        </w:trPr>
-        <w:tc>
-          <w:tcPr>
-            <w:tcW w:w="0" w:type="auto"/>
-            <w:vAlign w:val="center"/>
-            <w:hideMark/>
-          </w:tcPr>
-          <w:p>
-            <w:pPr>
-              <w:pStyle w:val="NoSpacing"/>
-            </w:pPr>
-            <w:r>
-              <w:t>Date</w:t>
-            </w:r>
-          </w:p>
-        </w:tc>
-        <w:tc>
-          <w:tcPr>
-            <w:tcW w:w="0" w:type="auto"/>
-            <w:vAlign w:val="center"/>
-            <w:hideMark/>
-          </w:tcPr>
-          <w:p>
-            <w:pPr>
-              <w:pStyle w:val="NoSpacing"/>
-            </w:pPr>
-            <w:r>
-              <w:t>July 26-28, 2019</w:t>
-            </w:r>
-          </w:p>
-        </w:tc>
-      </w:tr>
-    </w:tbl>
-    <w:p>
-      <w:pPr>
-        <w:pStyle w:val="NormalWeb"/>
-        <w:spacing w:before="0" w:beforeAutospacing="0"/>
-      </w:pPr>
-      <w:r>
-        <w:t> </w:t>
-      </w:r>
-      <w:hyperlink r:id="rId14" w:history="1">
         <w:r>
           <w:rPr>
             <w:rStyle w:val="Hyperlink"/>
             <w:color w:val="auto"/>
           </w:rPr>
-          <w:t>http://www.dataconference.org/</w:t>
+          <w:t>c</w:t>
+        </w:r>
+        <w:r>
+          <w:rPr>
+            <w:rStyle w:val="Hyperlink"/>
+            <w:color w:val="auto"/>
+          </w:rPr>
+          <w:t>onf.com/</w:t>
         </w:r>
       </w:hyperlink>
     </w:p>
@@ -2351,7 +1729,6 @@
           <w:bCs/>
           <w:color w:val="auto"/>
         </w:rPr>
-        <w:lastRenderedPageBreak/>
         <w:t>References</w:t>
       </w:r>
     </w:p>
@@ -2367,7 +1744,7 @@
       </w:r>
     </w:p>
     <w:p>
-      <w:hyperlink r:id="rId15" w:history="1">
+      <w:hyperlink r:id="rId12" w:history="1">
         <w:r>
           <w:rPr>
             <w:rStyle w:val="Hyperlink"/>
@@ -2906,7 +2283,16 @@
           <w:noProof/>
           <w:szCs w:val="24"/>
         </w:rPr>
-        <w:t>, vol. 2, no. 21, pp. 1–32, 2015.</w:t>
+        <w:t xml:space="preserve">, vol. </w:t>
+      </w:r>
+      <w:r>
+        <w:rPr>
+          <w:rFonts w:ascii="Calibri" w:hAnsi="Calibri" w:cs="Times New Roman"/>
+          <w:noProof/>
+          <w:szCs w:val="24"/>
+        </w:rPr>
+        <w:lastRenderedPageBreak/>
+        <w:t>2, no. 21, pp. 1–32, 2015.</w:t>
       </w:r>
     </w:p>
     <w:p>
@@ -3059,12 +2445,45 @@
       </w:r>
     </w:p>
     <w:p>
+      <w:pPr>
+        <w:pStyle w:val="Heading1"/>
+      </w:pPr>
       <w:r>
         <w:fldChar w:fldCharType="end"/>
+      </w:r>
+      <w:bookmarkStart w:id="0" w:name="_GoBack"/>
+      <w:bookmarkEnd w:id="0"/>
+    </w:p>
+    <w:p>
+      <w:pPr>
+        <w:pStyle w:val="Heading1"/>
+        <w:rPr>
+          <w:b/>
+          <w:color w:val="auto"/>
+        </w:rPr>
+      </w:pPr>
+      <w:r>
+        <w:rPr>
+          <w:b/>
+          <w:color w:val="auto"/>
+        </w:rPr>
+        <w:t>Important URLs:</w:t>
+      </w:r>
+    </w:p>
+    <w:p>
+      <w:pPr>
+        <w:rPr>
+          <w:sz w:val="6"/>
+        </w:rPr>
+      </w:pPr>
+    </w:p>
+    <w:p>
+      <w:r>
+        <w:t>https://www.ngdata.com/top-tools-for-data-scientists/</w:t>
       </w:r>
     </w:p>
     <w:sectPr>
-      <w:headerReference w:type="default" r:id="rId16"/>
+      <w:headerReference w:type="default" r:id="rId13"/>
       <w:pgSz w:w="12240" w:h="15840"/>
       <w:pgMar w:top="1440" w:right="1440" w:bottom="1440" w:left="1440" w:header="720" w:footer="273" w:gutter="0"/>
       <w:pgNumType w:fmt="lowerRoman" w:start="0"/>
@@ -4488,7 +3907,7 @@
 </file>
 
 <file path=customXml/itemProps2.xml><?xml version="1.0" encoding="utf-8"?>
-<ds:datastoreItem xmlns:ds="http://schemas.openxmlformats.org/officeDocument/2006/customXml" ds:itemID="{5C7AB81F-5995-4C5B-80B3-239F28A4FA50}">
+<ds:datastoreItem xmlns:ds="http://schemas.openxmlformats.org/officeDocument/2006/customXml" ds:itemID="{93564621-A3E5-48C6-948F-31B8E262602A}">
   <ds:schemaRefs>
     <ds:schemaRef ds:uri="http://schemas.openxmlformats.org/officeDocument/2006/bibliography"/>
   </ds:schemaRefs>

--- a/Project Proposal/Projects Proposal.docx
+++ b/Project Proposal/Projects Proposal.docx
@@ -1178,7 +1178,7 @@
           <w:color w:val="auto"/>
         </w:rPr>
         <w:lastRenderedPageBreak/>
-        <w:t>Generic Data Science M</w:t>
+        <w:t xml:space="preserve">Mega </w:t>
       </w:r>
       <w:r>
         <w:rPr>
@@ -1186,7 +1186,7 @@
           <w:bCs/>
           <w:color w:val="auto"/>
         </w:rPr>
-        <w:t xml:space="preserve">odel Framework </w:t>
+        <w:t>Tool-Set</w:t>
       </w:r>
       <w:r>
         <w:rPr>
@@ -1194,7 +1194,7 @@
           <w:bCs/>
           <w:color w:val="auto"/>
         </w:rPr>
-        <w:t>/</w:t>
+        <w:t xml:space="preserve"> </w:t>
       </w:r>
       <w:r>
         <w:rPr>
@@ -1202,7 +1202,7 @@
           <w:bCs/>
           <w:color w:val="auto"/>
         </w:rPr>
-        <w:t xml:space="preserve"> Mega </w:t>
+        <w:t>Comparison</w:t>
       </w:r>
       <w:r>
         <w:rPr>
@@ -1210,52 +1210,18 @@
           <w:bCs/>
           <w:color w:val="auto"/>
         </w:rPr>
-        <w:t>Tool-</w:t>
-      </w:r>
-      <w:proofErr w:type="gramStart"/>
+        <w:t xml:space="preserve"> and Data Science Framework </w:t>
+      </w:r>
       <w:r>
         <w:rPr>
           <w:b/>
           <w:bCs/>
           <w:color w:val="auto"/>
         </w:rPr>
-        <w:t>Set</w:t>
-      </w:r>
-      <w:proofErr w:type="gramEnd"/>
-      <w:r>
-        <w:rPr>
-          <w:b/>
-          <w:bCs/>
-          <w:color w:val="auto"/>
-        </w:rPr>
         <w:br/>
       </w:r>
-      <w:r>
-        <w:rPr>
-          <w:color w:val="auto"/>
-          <w:sz w:val="22"/>
-          <w:szCs w:val="22"/>
-        </w:rPr>
-        <w:t xml:space="preserve">(my suggestion </w:t>
-      </w:r>
-      <w:proofErr w:type="spellStart"/>
-      <w:r>
-        <w:rPr>
-          <w:color w:val="auto"/>
-          <w:sz w:val="22"/>
-          <w:szCs w:val="22"/>
-        </w:rPr>
-        <w:t>plz</w:t>
-      </w:r>
-      <w:proofErr w:type="spellEnd"/>
-      <w:r>
-        <w:rPr>
-          <w:color w:val="auto"/>
-          <w:sz w:val="22"/>
-          <w:szCs w:val="22"/>
-        </w:rPr>
-        <w:t xml:space="preserve"> add your suggested title)</w:t>
-      </w:r>
+      <w:bookmarkStart w:id="0" w:name="_GoBack"/>
+      <w:bookmarkEnd w:id="0"/>
     </w:p>
     <w:p>
       <w:pPr>
@@ -1696,21 +1662,7 @@
             <w:rStyle w:val="Hyperlink"/>
             <w:color w:val="auto"/>
           </w:rPr>
-          <w:t>https://www.dataeng</w:t>
-        </w:r>
-        <w:r>
-          <w:rPr>
-            <w:rStyle w:val="Hyperlink"/>
-            <w:color w:val="auto"/>
-          </w:rPr>
-          <w:t>c</w:t>
-        </w:r>
-        <w:r>
-          <w:rPr>
-            <w:rStyle w:val="Hyperlink"/>
-            <w:color w:val="auto"/>
-          </w:rPr>
-          <w:t>onf.com/</w:t>
+          <w:t>https://www.dataengconf.com/</w:t>
         </w:r>
       </w:hyperlink>
     </w:p>
@@ -2451,8 +2403,6 @@
       <w:r>
         <w:fldChar w:fldCharType="end"/>
       </w:r>
-      <w:bookmarkStart w:id="0" w:name="_GoBack"/>
-      <w:bookmarkEnd w:id="0"/>
     </w:p>
     <w:p>
       <w:pPr>
@@ -3907,7 +3857,7 @@
 </file>
 
 <file path=customXml/itemProps2.xml><?xml version="1.0" encoding="utf-8"?>
-<ds:datastoreItem xmlns:ds="http://schemas.openxmlformats.org/officeDocument/2006/customXml" ds:itemID="{93564621-A3E5-48C6-948F-31B8E262602A}">
+<ds:datastoreItem xmlns:ds="http://schemas.openxmlformats.org/officeDocument/2006/customXml" ds:itemID="{14DC2A70-5006-4C1B-9750-E8479D4DAF82}">
   <ds:schemaRefs>
     <ds:schemaRef ds:uri="http://schemas.openxmlformats.org/officeDocument/2006/bibliography"/>
   </ds:schemaRefs>

--- a/Project Proposal/Projects Proposal.docx
+++ b/Project Proposal/Projects Proposal.docx
@@ -1194,7 +1194,7 @@
           <w:bCs/>
           <w:color w:val="auto"/>
         </w:rPr>
-        <w:t xml:space="preserve"> </w:t>
+        <w:t xml:space="preserve"> Comparison and Data Science Framework </w:t>
       </w:r>
       <w:r>
         <w:rPr>
@@ -1202,26 +1202,8 @@
           <w:bCs/>
           <w:color w:val="auto"/>
         </w:rPr>
-        <w:t>Comparison</w:t>
-      </w:r>
-      <w:r>
-        <w:rPr>
-          <w:b/>
-          <w:bCs/>
-          <w:color w:val="auto"/>
-        </w:rPr>
-        <w:t xml:space="preserve"> and Data Science Framework </w:t>
-      </w:r>
-      <w:r>
-        <w:rPr>
-          <w:b/>
-          <w:bCs/>
-          <w:color w:val="auto"/>
-        </w:rPr>
         <w:br/>
       </w:r>
-      <w:bookmarkStart w:id="0" w:name="_GoBack"/>
-      <w:bookmarkEnd w:id="0"/>
     </w:p>
     <w:p>
       <w:pPr>
@@ -1655,6 +1637,10 @@
       <w:pPr>
         <w:pStyle w:val="NormalWeb"/>
         <w:spacing w:before="0" w:beforeAutospacing="0"/>
+        <w:rPr>
+          <w:rStyle w:val="Hyperlink"/>
+          <w:color w:val="auto"/>
+        </w:rPr>
       </w:pPr>
       <w:hyperlink r:id="rId11" w:history="1">
         <w:r>
@@ -1671,6 +1657,42 @@
         <w:pStyle w:val="Heading1"/>
         <w:rPr>
           <w:b/>
+          <w:color w:val="auto"/>
+        </w:rPr>
+      </w:pPr>
+      <w:r>
+        <w:rPr>
+          <w:b/>
+          <w:color w:val="auto"/>
+        </w:rPr>
+        <w:t>Important URLs:</w:t>
+      </w:r>
+    </w:p>
+    <w:p>
+      <w:pPr>
+        <w:rPr>
+          <w:sz w:val="6"/>
+        </w:rPr>
+      </w:pPr>
+    </w:p>
+    <w:p>
+      <w:r>
+        <w:t>https://www.ngdata.com/top-tools-for-data-scientists/</w:t>
+      </w:r>
+    </w:p>
+    <w:p>
+      <w:pPr>
+        <w:pStyle w:val="NormalWeb"/>
+        <w:spacing w:before="0" w:beforeAutospacing="0"/>
+      </w:pPr>
+      <w:bookmarkStart w:id="0" w:name="_GoBack"/>
+      <w:bookmarkEnd w:id="0"/>
+    </w:p>
+    <w:p>
+      <w:pPr>
+        <w:pStyle w:val="Heading1"/>
+        <w:rPr>
+          <w:b/>
           <w:bCs/>
           <w:color w:val="auto"/>
         </w:rPr>
@@ -2108,6 +2130,7 @@
           <w:noProof/>
           <w:szCs w:val="24"/>
         </w:rPr>
+        <w:lastRenderedPageBreak/>
         <w:t>[8]</w:t>
       </w:r>
       <w:r>
@@ -2235,16 +2258,7 @@
           <w:noProof/>
           <w:szCs w:val="24"/>
         </w:rPr>
-        <w:t xml:space="preserve">, vol. </w:t>
-      </w:r>
-      <w:r>
-        <w:rPr>
-          <w:rFonts w:ascii="Calibri" w:hAnsi="Calibri" w:cs="Times New Roman"/>
-          <w:noProof/>
-          <w:szCs w:val="24"/>
-        </w:rPr>
-        <w:lastRenderedPageBreak/>
-        <w:t>2, no. 21, pp. 1–32, 2015.</w:t>
+        <w:t>, vol. 2, no. 21, pp. 1–32, 2015.</w:t>
       </w:r>
     </w:p>
     <w:p>
@@ -2402,34 +2416,6 @@
       </w:pPr>
       <w:r>
         <w:fldChar w:fldCharType="end"/>
-      </w:r>
-    </w:p>
-    <w:p>
-      <w:pPr>
-        <w:pStyle w:val="Heading1"/>
-        <w:rPr>
-          <w:b/>
-          <w:color w:val="auto"/>
-        </w:rPr>
-      </w:pPr>
-      <w:r>
-        <w:rPr>
-          <w:b/>
-          <w:color w:val="auto"/>
-        </w:rPr>
-        <w:t>Important URLs:</w:t>
-      </w:r>
-    </w:p>
-    <w:p>
-      <w:pPr>
-        <w:rPr>
-          <w:sz w:val="6"/>
-        </w:rPr>
-      </w:pPr>
-    </w:p>
-    <w:p>
-      <w:r>
-        <w:t>https://www.ngdata.com/top-tools-for-data-scientists/</w:t>
       </w:r>
     </w:p>
     <w:sectPr>
@@ -3857,7 +3843,7 @@
 </file>
 
 <file path=customXml/itemProps2.xml><?xml version="1.0" encoding="utf-8"?>
-<ds:datastoreItem xmlns:ds="http://schemas.openxmlformats.org/officeDocument/2006/customXml" ds:itemID="{14DC2A70-5006-4C1B-9750-E8479D4DAF82}">
+<ds:datastoreItem xmlns:ds="http://schemas.openxmlformats.org/officeDocument/2006/customXml" ds:itemID="{1E3FDDEC-CBDD-4E9B-9DEA-E58D87DD75EB}">
   <ds:schemaRefs>
     <ds:schemaRef ds:uri="http://schemas.openxmlformats.org/officeDocument/2006/bibliography"/>
   </ds:schemaRefs>

--- a/Project Proposal/Projects Proposal.docx
+++ b/Project Proposal/Projects Proposal.docx
@@ -1178,32 +1178,10 @@
           <w:color w:val="auto"/>
         </w:rPr>
         <w:lastRenderedPageBreak/>
-        <w:t xml:space="preserve">Mega </w:t>
-      </w:r>
-      <w:r>
-        <w:rPr>
-          <w:b/>
-          <w:bCs/>
-          <w:color w:val="auto"/>
-        </w:rPr>
-        <w:t>Tool-Set</w:t>
-      </w:r>
-      <w:r>
-        <w:rPr>
-          <w:b/>
-          <w:bCs/>
-          <w:color w:val="auto"/>
-        </w:rPr>
-        <w:t xml:space="preserve"> Comparison and Data Science Framework </w:t>
-      </w:r>
-      <w:r>
-        <w:rPr>
-          <w:b/>
-          <w:bCs/>
-          <w:color w:val="auto"/>
-        </w:rPr>
-        <w:br/>
-      </w:r>
+        <w:t>Data Science Mega Tool-Set Comparison and Model</w:t>
+      </w:r>
+      <w:bookmarkStart w:id="0" w:name="_GoBack"/>
+      <w:bookmarkEnd w:id="0"/>
     </w:p>
     <w:p>
       <w:pPr>
@@ -1685,8 +1663,6 @@
         <w:pStyle w:val="NormalWeb"/>
         <w:spacing w:before="0" w:beforeAutospacing="0"/>
       </w:pPr>
-      <w:bookmarkStart w:id="0" w:name="_GoBack"/>
-      <w:bookmarkEnd w:id="0"/>
     </w:p>
     <w:p>
       <w:pPr>
@@ -3276,7 +3252,6 @@
   <w:style w:type="character" w:default="1" w:styleId="DefaultParagraphFont">
     <w:name w:val="Default Paragraph Font"/>
     <w:uiPriority w:val="1"/>
-    <w:semiHidden/>
     <w:unhideWhenUsed/>
   </w:style>
   <w:style w:type="table" w:default="1" w:styleId="TableNormal">
@@ -3843,7 +3818,7 @@
 </file>
 
 <file path=customXml/itemProps2.xml><?xml version="1.0" encoding="utf-8"?>
-<ds:datastoreItem xmlns:ds="http://schemas.openxmlformats.org/officeDocument/2006/customXml" ds:itemID="{1E3FDDEC-CBDD-4E9B-9DEA-E58D87DD75EB}">
+<ds:datastoreItem xmlns:ds="http://schemas.openxmlformats.org/officeDocument/2006/customXml" ds:itemID="{C9DC6E79-F0B6-47B4-A724-FF40D0752647}">
   <ds:schemaRefs>
     <ds:schemaRef ds:uri="http://schemas.openxmlformats.org/officeDocument/2006/bibliography"/>
   </ds:schemaRefs>
